--- a/NBase/_Md/_Index/_TGUniversitet/I_kurs/+Проектная_деятельность_2_pdf/1. Маркетинговые исследования/_Контрольные мероприятия/Практическое_задание/Задание 1.docx
+++ b/NBase/_Md/_Index/_TGUniversitet/I_kurs/+Проектная_деятельность_2_pdf/1. Маркетинговые исследования/_Контрольные мероприятия/Практическое_задание/Задание 1.docx
@@ -1,6 +1,6 @@
 
 <file path=word/document.xml><?xml version="1.0" encoding="utf-8"?>
-<w:document xmlns:wpc="http://schemas.microsoft.com/office/word/2010/wordprocessingCanvas" xmlns:mc="http://schemas.openxmlformats.org/markup-compatibility/2006" xmlns:o="urn:schemas-microsoft-com:office:office" xmlns:r="http://schemas.openxmlformats.org/officeDocument/2006/relationships" xmlns:m="http://schemas.openxmlformats.org/officeDocument/2006/math" xmlns:v="urn:schemas-microsoft-com:vml" xmlns:wp14="http://schemas.microsoft.com/office/word/2010/wordprocessingDrawing" xmlns:wp="http://schemas.openxmlformats.org/drawingml/2006/wordprocessingDrawing" xmlns:w10="urn:schemas-microsoft-com:office:word" xmlns:w="http://schemas.openxmlformats.org/wordprocessingml/2006/main" xmlns:w14="http://schemas.microsoft.com/office/word/2010/wordml" xmlns:wpg="http://schemas.microsoft.com/office/word/2010/wordprocessingGroup" xmlns:wpi="http://schemas.microsoft.com/office/word/2010/wordprocessingInk" xmlns:wne="http://schemas.microsoft.com/office/word/2006/wordml" xmlns:wps="http://schemas.microsoft.com/office/word/2010/wordprocessingShape" mc:Ignorable="w14 wp14">
+<w:document xmlns:wpc="http://schemas.microsoft.com/office/word/2010/wordprocessingCanvas" xmlns:cx="http://schemas.microsoft.com/office/drawing/2014/chartex" xmlns:cx1="http://schemas.microsoft.com/office/drawing/2015/9/8/chartex" xmlns:cx2="http://schemas.microsoft.com/office/drawing/2015/10/21/chartex" xmlns:cx3="http://schemas.microsoft.com/office/drawing/2016/5/9/chartex" xmlns:cx4="http://schemas.microsoft.com/office/drawing/2016/5/10/chartex" xmlns:cx5="http://schemas.microsoft.com/office/drawing/2016/5/11/chartex" xmlns:cx6="http://schemas.microsoft.com/office/drawing/2016/5/12/chartex" xmlns:cx7="http://schemas.microsoft.com/office/drawing/2016/5/13/chartex" xmlns:cx8="http://schemas.microsoft.com/office/drawing/2016/5/14/chartex" xmlns:mc="http://schemas.openxmlformats.org/markup-compatibility/2006" xmlns:aink="http://schemas.microsoft.com/office/drawing/2016/ink" xmlns:am3d="http://schemas.microsoft.com/office/drawing/2017/model3d" xmlns:o="urn:schemas-microsoft-com:office:office" xmlns:r="http://schemas.openxmlformats.org/officeDocument/2006/relationships" xmlns:m="http://schemas.openxmlformats.org/officeDocument/2006/math" xmlns:v="urn:schemas-microsoft-com:vml" xmlns:wp14="http://schemas.microsoft.com/office/word/2010/wordprocessingDrawing" xmlns:wp="http://schemas.openxmlformats.org/drawingml/2006/wordprocessingDrawing" xmlns:w10="urn:schemas-microsoft-com:office:word" xmlns:w="http://schemas.openxmlformats.org/wordprocessingml/2006/main" xmlns:w14="http://schemas.microsoft.com/office/word/2010/wordml" xmlns:w15="http://schemas.microsoft.com/office/word/2012/wordml" xmlns:w16cex="http://schemas.microsoft.com/office/word/2018/wordml/cex" xmlns:w16cid="http://schemas.microsoft.com/office/word/2016/wordml/cid" xmlns:w16="http://schemas.microsoft.com/office/word/2018/wordml" xmlns:w16se="http://schemas.microsoft.com/office/word/2015/wordml/symex" xmlns:wpg="http://schemas.microsoft.com/office/word/2010/wordprocessingGroup" xmlns:wpi="http://schemas.microsoft.com/office/word/2010/wordprocessingInk" xmlns:wne="http://schemas.microsoft.com/office/word/2006/wordml" xmlns:wps="http://schemas.microsoft.com/office/word/2010/wordprocessingShape" mc:Ignorable="w14 w15 w16se w16cid w16 w16cex wp14">
   <w:body>
     <w:p>
       <w:pPr>
@@ -61,7 +61,7 @@
         <mc:AlternateContent>
           <mc:Choice Requires="wps">
             <w:drawing>
-              <wp:anchor distT="0" distB="0" distL="114300" distR="114300" simplePos="0" relativeHeight="251662336" behindDoc="0" locked="0" layoutInCell="1" allowOverlap="1">
+              <wp:anchor distT="0" distB="0" distL="114300" distR="114300" simplePos="0" relativeHeight="251662336" behindDoc="0" locked="0" layoutInCell="1" allowOverlap="1" wp14:anchorId="5B9B3372" wp14:editId="6C1178B9">
                 <wp:simplePos x="0" y="0"/>
                 <wp:positionH relativeFrom="column">
                   <wp:posOffset>2588895</wp:posOffset>
@@ -129,7 +129,7 @@
           </mc:Choice>
           <mc:Fallback>
             <w:pict>
-              <v:shapetype id="_x0000_t87" coordsize="21600,21600" o:spt="87" adj="1800,10800" path="m21600,qx10800@0l10800@2qy0@11,10800@3l10800@1qy21600,21600e" filled="f">
+              <v:shapetype w14:anchorId="217AD6AE" id="_x0000_t87" coordsize="21600,21600" o:spt="87" adj="1800,10800" path="m21600,qx10800@0l10800@2qy0@11,10800@3l10800@1qy21600,21600e" filled="f">
                 <v:formulas>
                   <v:f eqn="val #0"/>
                   <v:f eqn="sum 21600 0 #0"/>
@@ -194,7 +194,7 @@
           <w:noProof/>
         </w:rPr>
         <w:drawing>
-          <wp:anchor distT="0" distB="0" distL="114300" distR="114300" simplePos="0" relativeHeight="251660288" behindDoc="1" locked="0" layoutInCell="1" allowOverlap="1" wp14:anchorId="1BB7931F" wp14:editId="6C93BB50">
+          <wp:anchor distT="0" distB="0" distL="114300" distR="114300" simplePos="0" relativeHeight="251660288" behindDoc="1" locked="0" layoutInCell="1" allowOverlap="1" wp14:anchorId="75514904" wp14:editId="4A6B0960">
             <wp:simplePos x="0" y="0"/>
             <wp:positionH relativeFrom="column">
               <wp:posOffset>3691403</wp:posOffset>
@@ -219,7 +219,7 @@
                     </pic:cNvPicPr>
                   </pic:nvPicPr>
                   <pic:blipFill rotWithShape="1">
-                    <a:blip r:embed="rId6" cstate="print">
+                    <a:blip r:embed="rId5" cstate="print">
                       <a:extLst>
                         <a:ext uri="{28A0092B-C50C-407E-A947-70E740481C1C}">
                           <a14:useLocalDpi xmlns:a14="http://schemas.microsoft.com/office/drawing/2010/main" val="0"/>
@@ -258,7 +258,7 @@
           <w:noProof/>
         </w:rPr>
         <w:drawing>
-          <wp:anchor distT="0" distB="0" distL="114300" distR="114300" simplePos="0" relativeHeight="251659264" behindDoc="1" locked="0" layoutInCell="1" allowOverlap="1" wp14:anchorId="7A85EEF5" wp14:editId="7F2D39CA">
+          <wp:anchor distT="0" distB="0" distL="114300" distR="114300" simplePos="0" relativeHeight="251659264" behindDoc="1" locked="0" layoutInCell="1" allowOverlap="1" wp14:anchorId="07538983" wp14:editId="2ACF0DB4">
             <wp:simplePos x="0" y="0"/>
             <wp:positionH relativeFrom="column">
               <wp:posOffset>571500</wp:posOffset>
@@ -283,7 +283,7 @@
                     </pic:cNvPicPr>
                   </pic:nvPicPr>
                   <pic:blipFill>
-                    <a:blip r:embed="rId7" cstate="print">
+                    <a:blip r:embed="rId6" cstate="print">
                       <a:extLst>
                         <a:ext uri="{28A0092B-C50C-407E-A947-70E740481C1C}">
                           <a14:useLocalDpi xmlns:a14="http://schemas.microsoft.com/office/drawing/2010/main" val="0"/>
@@ -483,7 +483,7 @@
         </w:rPr>
         <w:t xml:space="preserve">Заходим по ссылке: </w:t>
       </w:r>
-      <w:hyperlink r:id="rId8" w:history="1">
+      <w:hyperlink r:id="rId7" w:history="1">
         <w:r>
           <w:rPr>
             <w:rStyle w:val="a5"/>
@@ -528,27 +528,7 @@
           <w:sz w:val="28"/>
           <w:szCs w:val="28"/>
         </w:rPr>
-        <w:t xml:space="preserve">В открывшемся окне вводим </w:t>
-      </w:r>
-      <w:proofErr w:type="gramStart"/>
-      <w:r>
-        <w:rPr>
-          <w:rFonts w:ascii="Times New Roman" w:eastAsia="Times New Roman" w:hAnsi="Times New Roman" w:cs="Times New Roman"/>
-          <w:color w:val="000000" w:themeColor="text1"/>
-          <w:sz w:val="28"/>
-          <w:szCs w:val="28"/>
-        </w:rPr>
-        <w:t>поисковой</w:t>
-      </w:r>
-      <w:proofErr w:type="gramEnd"/>
-      <w:r>
-        <w:rPr>
-          <w:rFonts w:ascii="Times New Roman" w:eastAsia="Times New Roman" w:hAnsi="Times New Roman" w:cs="Times New Roman"/>
-          <w:color w:val="000000" w:themeColor="text1"/>
-          <w:sz w:val="28"/>
-          <w:szCs w:val="28"/>
-        </w:rPr>
-        <w:t xml:space="preserve"> запрос. Это мо</w:t>
+        <w:t>В открывшемся окне вводим поисковой запрос. Это мо</w:t>
       </w:r>
       <w:r>
         <w:rPr>
@@ -594,7 +574,7 @@
           <w:noProof/>
         </w:rPr>
         <w:drawing>
-          <wp:inline distT="0" distB="0" distL="0" distR="0" wp14:anchorId="5F6ECA58" wp14:editId="38556FA1">
+          <wp:inline distT="0" distB="0" distL="0" distR="0" wp14:anchorId="644D852F" wp14:editId="0CFB5144">
             <wp:extent cx="6156251" cy="626745"/>
             <wp:effectExtent l="19050" t="19050" r="16510" b="20955"/>
             <wp:docPr id="107" name="Рисунок 107"/>
@@ -609,7 +589,7 @@
                     <pic:cNvPicPr/>
                   </pic:nvPicPr>
                   <pic:blipFill rotWithShape="1">
-                    <a:blip r:embed="rId9" cstate="print"/>
+                    <a:blip r:embed="rId8" cstate="print"/>
                     <a:srcRect l="2685" t="6713" r="21708" b="83666"/>
                     <a:stretch/>
                   </pic:blipFill>
@@ -698,7 +678,7 @@
           <w:noProof/>
         </w:rPr>
         <w:drawing>
-          <wp:inline distT="0" distB="0" distL="0" distR="0" wp14:anchorId="63E308FB" wp14:editId="17DC8384">
+          <wp:inline distT="0" distB="0" distL="0" distR="0" wp14:anchorId="2069547A" wp14:editId="03DA9DB2">
             <wp:extent cx="6135477" cy="2392325"/>
             <wp:effectExtent l="19050" t="19050" r="17780" b="27305"/>
             <wp:docPr id="30" name="Рисунок 30"/>
@@ -713,7 +693,7 @@
                     <pic:cNvPicPr/>
                   </pic:nvPicPr>
                   <pic:blipFill rotWithShape="1">
-                    <a:blip r:embed="rId10" cstate="print"/>
+                    <a:blip r:embed="rId9" cstate="print"/>
                     <a:srcRect l="3222" t="6712" r="21037" b="56372"/>
                     <a:stretch/>
                   </pic:blipFill>
@@ -818,7 +798,7 @@
           <w:noProof/>
         </w:rPr>
         <w:drawing>
-          <wp:inline distT="0" distB="0" distL="0" distR="0" wp14:anchorId="5533184D" wp14:editId="2438154C">
+          <wp:inline distT="0" distB="0" distL="0" distR="0" wp14:anchorId="74E0732D" wp14:editId="61AF8A6B">
             <wp:extent cx="5507665" cy="2342701"/>
             <wp:effectExtent l="19050" t="19050" r="17145" b="19685"/>
             <wp:docPr id="109" name="Рисунок 109"/>
@@ -833,7 +813,7 @@
                     <pic:cNvPicPr/>
                   </pic:nvPicPr>
                   <pic:blipFill rotWithShape="1">
-                    <a:blip r:embed="rId11" cstate="print"/>
+                    <a:blip r:embed="rId10" cstate="print"/>
                     <a:srcRect l="3581" t="6265" r="20674" b="53462"/>
                     <a:stretch/>
                   </pic:blipFill>
@@ -1207,6 +1187,76 @@
         <w:t>!</w:t>
       </w:r>
     </w:p>
+    <w:p>
+      <w:pPr>
+        <w:tabs>
+          <w:tab w:val="left" w:pos="887"/>
+        </w:tabs>
+        <w:jc w:val="center"/>
+        <w:rPr>
+          <w:rFonts w:ascii="Times New Roman" w:eastAsia="Calibri" w:hAnsi="Times New Roman" w:cs="Times New Roman"/>
+          <w:b/>
+          <w:color w:val="000000" w:themeColor="text1"/>
+          <w:sz w:val="32"/>
+          <w:szCs w:val="32"/>
+        </w:rPr>
+      </w:pPr>
+    </w:p>
+    <w:bookmarkStart w:id="0" w:name="_Hlk69658589"/>
+    <w:p>
+      <w:pPr>
+        <w:tabs>
+          <w:tab w:val="left" w:pos="887"/>
+        </w:tabs>
+        <w:jc w:val="center"/>
+        <w:rPr>
+          <w:rFonts w:ascii="Times New Roman" w:eastAsia="Calibri" w:hAnsi="Times New Roman" w:cs="Times New Roman"/>
+          <w:b/>
+          <w:color w:val="000000" w:themeColor="text1"/>
+          <w:sz w:val="32"/>
+          <w:szCs w:val="32"/>
+        </w:rPr>
+      </w:pPr>
+      <w:r>
+        <w:fldChar w:fldCharType="begin"/>
+      </w:r>
+      <w:r>
+        <w:instrText xml:space="preserve"> HYPERLINK "https://wordstat.yandex.ru/" </w:instrText>
+      </w:r>
+      <w:r>
+        <w:fldChar w:fldCharType="separate"/>
+      </w:r>
+      <w:r>
+        <w:rPr>
+          <w:rStyle w:val="a5"/>
+          <w:rFonts w:ascii="Times New Roman" w:eastAsia="Times New Roman" w:hAnsi="Times New Roman" w:cs="Times New Roman"/>
+          <w:color w:val="000000" w:themeColor="text1"/>
+          <w:sz w:val="28"/>
+          <w:szCs w:val="28"/>
+        </w:rPr>
+        <w:t>https://wordstat.yandex.ru/</w:t>
+      </w:r>
+      <w:r>
+        <w:rPr>
+          <w:rStyle w:val="a5"/>
+          <w:rFonts w:ascii="Times New Roman" w:eastAsia="Times New Roman" w:hAnsi="Times New Roman" w:cs="Times New Roman"/>
+          <w:color w:val="000000" w:themeColor="text1"/>
+          <w:sz w:val="28"/>
+          <w:szCs w:val="28"/>
+        </w:rPr>
+        <w:fldChar w:fldCharType="end"/>
+      </w:r>
+      <w:r>
+        <w:rPr>
+          <w:rStyle w:val="a5"/>
+          <w:rFonts w:ascii="Times New Roman" w:eastAsia="Times New Roman" w:hAnsi="Times New Roman" w:cs="Times New Roman"/>
+          <w:color w:val="000000" w:themeColor="text1"/>
+          <w:sz w:val="28"/>
+          <w:szCs w:val="28"/>
+        </w:rPr>
+        <w:t>.</w:t>
+      </w:r>
+    </w:p>
     <w:tbl>
       <w:tblPr>
         <w:tblStyle w:val="a3"/>
@@ -1214,9 +1264,9 @@
         <w:tblLook w:val="04A0" w:firstRow="1" w:lastRow="0" w:firstColumn="1" w:lastColumn="0" w:noHBand="0" w:noVBand="1"/>
       </w:tblPr>
       <w:tblGrid>
-        <w:gridCol w:w="3955"/>
-        <w:gridCol w:w="2294"/>
-        <w:gridCol w:w="3322"/>
+        <w:gridCol w:w="3973"/>
+        <w:gridCol w:w="2286"/>
+        <w:gridCol w:w="3312"/>
       </w:tblGrid>
       <w:tr>
         <w:tc>
@@ -1238,7 +1288,6 @@
                 <w:szCs w:val="28"/>
               </w:rPr>
             </w:pPr>
-            <w:proofErr w:type="gramStart"/>
             <w:r>
               <w:rPr>
                 <w:rFonts w:ascii="Times New Roman" w:eastAsia="Calibri" w:hAnsi="Times New Roman" w:cs="Times New Roman"/>
@@ -1247,18 +1296,7 @@
                 <w:sz w:val="24"/>
                 <w:szCs w:val="28"/>
               </w:rPr>
-              <w:t>Поисковой</w:t>
-            </w:r>
-            <w:proofErr w:type="gramEnd"/>
-            <w:r>
-              <w:rPr>
-                <w:rFonts w:ascii="Times New Roman" w:eastAsia="Calibri" w:hAnsi="Times New Roman" w:cs="Times New Roman"/>
-                <w:b/>
-                <w:color w:val="000000" w:themeColor="text1"/>
-                <w:sz w:val="24"/>
-                <w:szCs w:val="28"/>
-              </w:rPr>
-              <w:t xml:space="preserve"> запрос, ключевое слово, словосочетание, «боль» потребителя</w:t>
+              <w:t>Поисковой запрос, ключевое слово, словосочетание, «боль» потребителя</w:t>
             </w:r>
           </w:p>
         </w:tc>
@@ -1314,6 +1352,26 @@
             </w:pPr>
             <w:r>
               <w:rPr>
+                <w:rFonts w:ascii="Pragmata Pro Mono Regular" w:eastAsia="Pragmata Pro Mono Regular" w:hAnsi="Pragmata Pro Mono Regular" w:cs="Pragmata Pro Mono Regular" w:hint="eastAsia"/>
+                <w:color w:val="000000"/>
+                <w:sz w:val="19"/>
+                <w:szCs w:val="19"/>
+                <w:shd w:val="clear" w:color="auto" w:fill="EEEEEE"/>
+              </w:rPr>
+              <w:t>Красноярск</w:t>
+            </w:r>
+            <w:r>
+              <w:rPr>
+                <w:rFonts w:ascii="Pragmata Pro Mono Regular" w:eastAsia="Pragmata Pro Mono Regular" w:hAnsi="Pragmata Pro Mono Regular" w:cs="Pragmata Pro Mono Regular" w:hint="eastAsia"/>
+                <w:color w:val="000000"/>
+                <w:sz w:val="19"/>
+                <w:szCs w:val="19"/>
+                <w:shd w:val="clear" w:color="auto" w:fill="EEEEEE"/>
+              </w:rPr>
+              <w:t xml:space="preserve"> </w:t>
+            </w:r>
+            <w:r>
+              <w:rPr>
                 <w:rFonts w:ascii="Times New Roman" w:eastAsia="Calibri" w:hAnsi="Times New Roman" w:cs="Times New Roman"/>
                 <w:b/>
                 <w:color w:val="000000" w:themeColor="text1"/>
@@ -1323,60 +1381,16 @@
               <w:t>Региональная популярность, %</w:t>
             </w:r>
           </w:p>
-        </w:tc>
-      </w:tr>
-      <w:tr>
-        <w:tc>
-          <w:tcPr>
-            <w:tcW w:w="4390" w:type="dxa"/>
-          </w:tcPr>
           <w:p>
             <w:pPr>
               <w:tabs>
                 <w:tab w:val="left" w:pos="887"/>
               </w:tabs>
-              <w:rPr>
-                <w:rFonts w:ascii="Times New Roman" w:eastAsia="Calibri" w:hAnsi="Times New Roman" w:cs="Times New Roman"/>
-                <w:b/>
-                <w:color w:val="C00000"/>
-                <w:sz w:val="24"/>
-                <w:szCs w:val="28"/>
-              </w:rPr>
-            </w:pPr>
-          </w:p>
-        </w:tc>
-        <w:tc>
-          <w:tcPr>
-            <w:tcW w:w="2551" w:type="dxa"/>
-          </w:tcPr>
-          <w:p>
-            <w:pPr>
-              <w:tabs>
-                <w:tab w:val="left" w:pos="887"/>
-              </w:tabs>
-              <w:rPr>
-                <w:rFonts w:ascii="Times New Roman" w:eastAsia="Calibri" w:hAnsi="Times New Roman" w:cs="Times New Roman"/>
-                <w:b/>
-                <w:color w:val="C00000"/>
-                <w:sz w:val="24"/>
-                <w:szCs w:val="28"/>
-              </w:rPr>
-            </w:pPr>
-          </w:p>
-        </w:tc>
-        <w:tc>
-          <w:tcPr>
-            <w:tcW w:w="3657" w:type="dxa"/>
-          </w:tcPr>
-          <w:p>
-            <w:pPr>
-              <w:tabs>
-                <w:tab w:val="left" w:pos="887"/>
-              </w:tabs>
-              <w:rPr>
-                <w:rFonts w:ascii="Times New Roman" w:eastAsia="Calibri" w:hAnsi="Times New Roman" w:cs="Times New Roman"/>
-                <w:b/>
-                <w:color w:val="C00000"/>
+              <w:jc w:val="center"/>
+              <w:rPr>
+                <w:rFonts w:ascii="Times New Roman" w:eastAsia="Calibri" w:hAnsi="Times New Roman" w:cs="Times New Roman"/>
+                <w:b/>
+                <w:color w:val="000000" w:themeColor="text1"/>
                 <w:sz w:val="24"/>
                 <w:szCs w:val="28"/>
               </w:rPr>
@@ -1402,6 +1416,16 @@
                 <w:szCs w:val="28"/>
               </w:rPr>
             </w:pPr>
+            <w:r>
+              <w:rPr>
+                <w:rFonts w:ascii="Times New Roman" w:eastAsia="Calibri" w:hAnsi="Times New Roman" w:cs="Times New Roman"/>
+                <w:b/>
+                <w:color w:val="C00000"/>
+                <w:sz w:val="24"/>
+                <w:szCs w:val="28"/>
+              </w:rPr>
+              <w:t>Информационное ядро предприятия</w:t>
+            </w:r>
           </w:p>
         </w:tc>
         <w:tc>
@@ -1421,6 +1445,16 @@
                 <w:szCs w:val="28"/>
               </w:rPr>
             </w:pPr>
+            <w:r>
+              <w:rPr>
+                <w:rFonts w:ascii="Times New Roman" w:eastAsia="Calibri" w:hAnsi="Times New Roman" w:cs="Times New Roman"/>
+                <w:b/>
+                <w:color w:val="C00000"/>
+                <w:sz w:val="24"/>
+                <w:szCs w:val="28"/>
+              </w:rPr>
+              <w:t>7</w:t>
+            </w:r>
           </w:p>
         </w:tc>
         <w:tc>
@@ -1443,7 +1477,362 @@
           </w:p>
         </w:tc>
       </w:tr>
+      <w:tr>
+        <w:tc>
+          <w:tcPr>
+            <w:tcW w:w="4390" w:type="dxa"/>
+          </w:tcPr>
+          <w:p>
+            <w:pPr>
+              <w:tabs>
+                <w:tab w:val="left" w:pos="887"/>
+              </w:tabs>
+              <w:rPr>
+                <w:rFonts w:ascii="Times New Roman" w:eastAsia="Calibri" w:hAnsi="Times New Roman" w:cs="Times New Roman"/>
+                <w:b/>
+                <w:color w:val="C00000"/>
+                <w:sz w:val="24"/>
+                <w:szCs w:val="28"/>
+                <w:lang w:val="en-US"/>
+              </w:rPr>
+            </w:pPr>
+            <w:proofErr w:type="spellStart"/>
+            <w:r>
+              <w:rPr>
+                <w:rFonts w:ascii="Times New Roman" w:eastAsia="Calibri" w:hAnsi="Times New Roman" w:cs="Times New Roman"/>
+                <w:b/>
+                <w:color w:val="C00000"/>
+                <w:sz w:val="24"/>
+                <w:szCs w:val="28"/>
+                <w:lang w:val="en-US"/>
+              </w:rPr>
+              <w:t>ядро</w:t>
+            </w:r>
+            <w:proofErr w:type="spellEnd"/>
+            <w:r>
+              <w:rPr>
+                <w:rFonts w:ascii="Times New Roman" w:eastAsia="Calibri" w:hAnsi="Times New Roman" w:cs="Times New Roman"/>
+                <w:b/>
+                <w:color w:val="C00000"/>
+                <w:sz w:val="24"/>
+                <w:szCs w:val="28"/>
+                <w:lang w:val="en-US"/>
+              </w:rPr>
+              <w:t xml:space="preserve"> </w:t>
+            </w:r>
+            <w:proofErr w:type="spellStart"/>
+            <w:r>
+              <w:rPr>
+                <w:rFonts w:ascii="Times New Roman" w:eastAsia="Calibri" w:hAnsi="Times New Roman" w:cs="Times New Roman"/>
+                <w:b/>
+                <w:color w:val="C00000"/>
+                <w:sz w:val="24"/>
+                <w:szCs w:val="28"/>
+                <w:lang w:val="en-US"/>
+              </w:rPr>
+              <w:t>предприятия</w:t>
+            </w:r>
+            <w:proofErr w:type="spellEnd"/>
+          </w:p>
+        </w:tc>
+        <w:tc>
+          <w:tcPr>
+            <w:tcW w:w="2551" w:type="dxa"/>
+          </w:tcPr>
+          <w:p>
+            <w:pPr>
+              <w:tabs>
+                <w:tab w:val="left" w:pos="887"/>
+              </w:tabs>
+              <w:rPr>
+                <w:rFonts w:ascii="Times New Roman" w:eastAsia="Calibri" w:hAnsi="Times New Roman" w:cs="Times New Roman"/>
+                <w:b/>
+                <w:color w:val="C00000"/>
+                <w:sz w:val="24"/>
+                <w:szCs w:val="28"/>
+                <w:lang w:val="en-US"/>
+              </w:rPr>
+            </w:pPr>
+            <w:r>
+              <w:rPr>
+                <w:rFonts w:ascii="Times New Roman" w:eastAsia="Calibri" w:hAnsi="Times New Roman" w:cs="Times New Roman"/>
+                <w:b/>
+                <w:color w:val="C00000"/>
+                <w:sz w:val="24"/>
+                <w:szCs w:val="28"/>
+                <w:lang w:val="en-US"/>
+              </w:rPr>
+              <w:t>386</w:t>
+            </w:r>
+          </w:p>
+        </w:tc>
+        <w:tc>
+          <w:tcPr>
+            <w:tcW w:w="3657" w:type="dxa"/>
+          </w:tcPr>
+          <w:p>
+            <w:pPr>
+              <w:tabs>
+                <w:tab w:val="left" w:pos="887"/>
+              </w:tabs>
+              <w:rPr>
+                <w:rFonts w:ascii="Times New Roman" w:eastAsia="Calibri" w:hAnsi="Times New Roman" w:cs="Times New Roman"/>
+                <w:b/>
+                <w:color w:val="C00000"/>
+                <w:sz w:val="24"/>
+                <w:szCs w:val="28"/>
+              </w:rPr>
+            </w:pPr>
+            <w:r>
+              <w:rPr>
+                <w:rFonts w:ascii="Times New Roman" w:eastAsia="Calibri" w:hAnsi="Times New Roman" w:cs="Times New Roman"/>
+                <w:b/>
+                <w:color w:val="C00000"/>
+                <w:sz w:val="24"/>
+                <w:szCs w:val="28"/>
+              </w:rPr>
+              <w:t>185</w:t>
+            </w:r>
+          </w:p>
+        </w:tc>
+      </w:tr>
+      <w:tr>
+        <w:tc>
+          <w:tcPr>
+            <w:tcW w:w="4390" w:type="dxa"/>
+          </w:tcPr>
+          <w:p>
+            <w:pPr>
+              <w:tabs>
+                <w:tab w:val="left" w:pos="887"/>
+              </w:tabs>
+              <w:rPr>
+                <w:rFonts w:ascii="Times New Roman" w:eastAsia="Calibri" w:hAnsi="Times New Roman" w:cs="Times New Roman"/>
+                <w:b/>
+                <w:color w:val="C00000"/>
+                <w:sz w:val="24"/>
+                <w:szCs w:val="28"/>
+                <w:lang w:val="en-US"/>
+              </w:rPr>
+            </w:pPr>
+            <w:proofErr w:type="spellStart"/>
+            <w:r>
+              <w:rPr>
+                <w:rFonts w:ascii="Times New Roman" w:eastAsia="Calibri" w:hAnsi="Times New Roman" w:cs="Times New Roman"/>
+                <w:b/>
+                <w:color w:val="C00000"/>
+                <w:sz w:val="24"/>
+                <w:szCs w:val="28"/>
+                <w:lang w:val="en-US"/>
+              </w:rPr>
+              <w:t>информационное</w:t>
+            </w:r>
+            <w:proofErr w:type="spellEnd"/>
+            <w:r>
+              <w:rPr>
+                <w:rFonts w:ascii="Times New Roman" w:eastAsia="Calibri" w:hAnsi="Times New Roman" w:cs="Times New Roman"/>
+                <w:b/>
+                <w:color w:val="C00000"/>
+                <w:sz w:val="24"/>
+                <w:szCs w:val="28"/>
+                <w:lang w:val="en-US"/>
+              </w:rPr>
+              <w:t xml:space="preserve"> </w:t>
+            </w:r>
+            <w:proofErr w:type="spellStart"/>
+            <w:r>
+              <w:rPr>
+                <w:rFonts w:ascii="Times New Roman" w:eastAsia="Calibri" w:hAnsi="Times New Roman" w:cs="Times New Roman"/>
+                <w:b/>
+                <w:color w:val="C00000"/>
+                <w:sz w:val="24"/>
+                <w:szCs w:val="28"/>
+                <w:lang w:val="en-US"/>
+              </w:rPr>
+              <w:t>ядро</w:t>
+            </w:r>
+            <w:proofErr w:type="spellEnd"/>
+          </w:p>
+        </w:tc>
+        <w:tc>
+          <w:tcPr>
+            <w:tcW w:w="2551" w:type="dxa"/>
+          </w:tcPr>
+          <w:p>
+            <w:pPr>
+              <w:tabs>
+                <w:tab w:val="left" w:pos="887"/>
+              </w:tabs>
+              <w:rPr>
+                <w:rFonts w:ascii="Times New Roman" w:eastAsia="Calibri" w:hAnsi="Times New Roman" w:cs="Times New Roman"/>
+                <w:b/>
+                <w:color w:val="C00000"/>
+                <w:sz w:val="24"/>
+                <w:szCs w:val="28"/>
+                <w:lang w:val="en-US"/>
+              </w:rPr>
+            </w:pPr>
+            <w:r>
+              <w:rPr>
+                <w:rFonts w:ascii="Pragmata Pro Mono Regular" w:eastAsia="Pragmata Pro Mono Regular" w:hAnsi="Pragmata Pro Mono Regular" w:cs="Pragmata Pro Mono Regular" w:hint="eastAsia"/>
+                <w:color w:val="000000"/>
+                <w:sz w:val="23"/>
+                <w:szCs w:val="23"/>
+                <w:shd w:val="clear" w:color="auto" w:fill="FFFFFF"/>
+              </w:rPr>
+              <w:t>1 121</w:t>
+            </w:r>
+          </w:p>
+        </w:tc>
+        <w:tc>
+          <w:tcPr>
+            <w:tcW w:w="3657" w:type="dxa"/>
+          </w:tcPr>
+          <w:p>
+            <w:pPr>
+              <w:tabs>
+                <w:tab w:val="left" w:pos="887"/>
+              </w:tabs>
+              <w:rPr>
+                <w:rFonts w:ascii="Times New Roman" w:eastAsia="Calibri" w:hAnsi="Times New Roman" w:cs="Times New Roman"/>
+                <w:b/>
+                <w:color w:val="C00000"/>
+                <w:sz w:val="24"/>
+                <w:szCs w:val="28"/>
+              </w:rPr>
+            </w:pPr>
+            <w:r>
+              <w:rPr>
+                <w:rFonts w:ascii="Pragmata Pro Mono Regular" w:eastAsia="Pragmata Pro Mono Regular" w:hAnsi="Pragmata Pro Mono Regular" w:cs="Pragmata Pro Mono Regular" w:hint="eastAsia"/>
+                <w:color w:val="000000"/>
+                <w:sz w:val="19"/>
+                <w:szCs w:val="19"/>
+                <w:shd w:val="clear" w:color="auto" w:fill="EEEEEE"/>
+              </w:rPr>
+              <w:t>192</w:t>
+            </w:r>
+          </w:p>
+        </w:tc>
+      </w:tr>
+      <w:tr>
+        <w:tc>
+          <w:tcPr>
+            <w:tcW w:w="4390" w:type="dxa"/>
+          </w:tcPr>
+          <w:p>
+            <w:pPr>
+              <w:tabs>
+                <w:tab w:val="left" w:pos="887"/>
+              </w:tabs>
+              <w:rPr>
+                <w:rFonts w:ascii="Times New Roman" w:eastAsia="Calibri" w:hAnsi="Times New Roman" w:cs="Times New Roman"/>
+                <w:b/>
+                <w:color w:val="C00000"/>
+                <w:sz w:val="24"/>
+                <w:szCs w:val="28"/>
+                <w:lang w:val="en-US"/>
+              </w:rPr>
+            </w:pPr>
+            <w:proofErr w:type="spellStart"/>
+            <w:r>
+              <w:rPr>
+                <w:rFonts w:ascii="Times New Roman" w:eastAsia="Calibri" w:hAnsi="Times New Roman" w:cs="Times New Roman"/>
+                <w:b/>
+                <w:color w:val="C00000"/>
+                <w:sz w:val="24"/>
+                <w:szCs w:val="28"/>
+                <w:lang w:val="en-US"/>
+              </w:rPr>
+              <w:t>информационное</w:t>
+            </w:r>
+            <w:proofErr w:type="spellEnd"/>
+            <w:r>
+              <w:rPr>
+                <w:rFonts w:ascii="Times New Roman" w:eastAsia="Calibri" w:hAnsi="Times New Roman" w:cs="Times New Roman"/>
+                <w:b/>
+                <w:color w:val="C00000"/>
+                <w:sz w:val="24"/>
+                <w:szCs w:val="28"/>
+                <w:lang w:val="en-US"/>
+              </w:rPr>
+              <w:t xml:space="preserve"> </w:t>
+            </w:r>
+            <w:proofErr w:type="spellStart"/>
+            <w:r>
+              <w:rPr>
+                <w:rFonts w:ascii="Times New Roman" w:eastAsia="Calibri" w:hAnsi="Times New Roman" w:cs="Times New Roman"/>
+                <w:b/>
+                <w:color w:val="C00000"/>
+                <w:sz w:val="24"/>
+                <w:szCs w:val="28"/>
+                <w:lang w:val="en-US"/>
+              </w:rPr>
+              <w:t>предприятия</w:t>
+            </w:r>
+            <w:proofErr w:type="spellEnd"/>
+          </w:p>
+        </w:tc>
+        <w:tc>
+          <w:tcPr>
+            <w:tcW w:w="2551" w:type="dxa"/>
+          </w:tcPr>
+          <w:p>
+            <w:pPr>
+              <w:tabs>
+                <w:tab w:val="left" w:pos="887"/>
+              </w:tabs>
+              <w:rPr>
+                <w:rFonts w:ascii="Pragmata Pro Mono Regular" w:eastAsia="Pragmata Pro Mono Regular" w:hAnsi="Pragmata Pro Mono Regular" w:cs="Pragmata Pro Mono Regular" w:hint="eastAsia"/>
+                <w:color w:val="000000"/>
+                <w:sz w:val="23"/>
+                <w:szCs w:val="23"/>
+                <w:shd w:val="clear" w:color="auto" w:fill="FFFFFF"/>
+              </w:rPr>
+            </w:pPr>
+            <w:r>
+              <w:rPr>
+                <w:rFonts w:ascii="Pragmata Pro Mono Regular" w:eastAsia="Pragmata Pro Mono Regular" w:hAnsi="Pragmata Pro Mono Regular" w:cs="Pragmata Pro Mono Regular" w:hint="eastAsia"/>
+                <w:color w:val="000000"/>
+                <w:sz w:val="23"/>
+                <w:szCs w:val="23"/>
+                <w:shd w:val="clear" w:color="auto" w:fill="FFFFFF"/>
+              </w:rPr>
+              <w:t>33 079</w:t>
+            </w:r>
+          </w:p>
+        </w:tc>
+        <w:tc>
+          <w:tcPr>
+            <w:tcW w:w="3657" w:type="dxa"/>
+          </w:tcPr>
+          <w:p>
+            <w:pPr>
+              <w:tabs>
+                <w:tab w:val="left" w:pos="887"/>
+              </w:tabs>
+              <w:rPr>
+                <w:rFonts w:ascii="Pragmata Pro Mono Regular" w:eastAsia="Pragmata Pro Mono Regular" w:hAnsi="Pragmata Pro Mono Regular" w:cs="Pragmata Pro Mono Regular" w:hint="eastAsia"/>
+                <w:color w:val="000000"/>
+                <w:sz w:val="19"/>
+                <w:szCs w:val="19"/>
+                <w:shd w:val="clear" w:color="auto" w:fill="EEEEEE"/>
+              </w:rPr>
+            </w:pPr>
+            <w:r>
+              <w:rPr>
+                <w:rFonts w:ascii="Pragmata Pro Mono Regular" w:eastAsia="Pragmata Pro Mono Regular" w:hAnsi="Pragmata Pro Mono Regular" w:cs="Pragmata Pro Mono Regular" w:hint="eastAsia"/>
+                <w:color w:val="000000"/>
+                <w:sz w:val="19"/>
+                <w:szCs w:val="19"/>
+                <w:shd w:val="clear" w:color="auto" w:fill="FFFFFF"/>
+              </w:rPr>
+              <w:t>93</w:t>
+            </w:r>
+          </w:p>
+        </w:tc>
+      </w:tr>
     </w:tbl>
+    <w:bookmarkEnd w:id="0"/>
     <w:p>
       <w:pPr>
         <w:spacing w:before="240"/>
@@ -1454,6 +1843,7 @@
           <w:color w:val="002060"/>
           <w:sz w:val="28"/>
           <w:szCs w:val="24"/>
+          <w:lang w:val="en-US"/>
         </w:rPr>
       </w:pPr>
       <w:r>
@@ -1463,7 +1853,7 @@
           <w:szCs w:val="24"/>
         </w:rPr>
         <w:drawing>
-          <wp:anchor distT="0" distB="0" distL="114300" distR="114300" simplePos="0" relativeHeight="251661312" behindDoc="1" locked="0" layoutInCell="1" allowOverlap="1" wp14:anchorId="3504A67B" wp14:editId="0E737EB3">
+          <wp:anchor distT="0" distB="0" distL="114300" distR="114300" simplePos="0" relativeHeight="251661312" behindDoc="1" locked="0" layoutInCell="1" allowOverlap="1" wp14:anchorId="265E1B7D" wp14:editId="0351647A">
             <wp:simplePos x="0" y="0"/>
             <wp:positionH relativeFrom="margin">
               <wp:posOffset>4414520</wp:posOffset>
@@ -1496,7 +1886,7 @@
                     </pic:cNvPicPr>
                   </pic:nvPicPr>
                   <pic:blipFill rotWithShape="1">
-                    <a:blip r:embed="rId6" cstate="print">
+                    <a:blip r:embed="rId5" cstate="print">
                       <a:extLst>
                         <a:ext uri="{28A0092B-C50C-407E-A947-70E740481C1C}">
                           <a14:useLocalDpi xmlns:a14="http://schemas.microsoft.com/office/drawing/2010/main" val="0"/>
@@ -1567,7 +1957,7 @@
         </w:rPr>
         <w:t xml:space="preserve">Переходим на сайт: </w:t>
       </w:r>
-      <w:hyperlink r:id="rId12" w:history="1">
+      <w:hyperlink r:id="rId11" w:history="1">
         <w:r>
           <w:rPr>
             <w:rStyle w:val="a5"/>
@@ -1613,7 +2003,17 @@
           <w:sz w:val="28"/>
           <w:szCs w:val="24"/>
         </w:rPr>
-        <w:t xml:space="preserve">Вводим поисковой запрос (аналогично, как и в Яндекс </w:t>
+        <w:t xml:space="preserve">Вводим поисковой запрос (аналогично, как и в </w:t>
+      </w:r>
+      <w:r>
+        <w:rPr>
+          <w:rFonts w:ascii="Times New Roman" w:eastAsia="Times New Roman" w:hAnsi="Times New Roman" w:cs="Times New Roman"/>
+          <w:color w:val="000000" w:themeColor="text1"/>
+          <w:sz w:val="28"/>
+          <w:szCs w:val="24"/>
+        </w:rPr>
+        <w:lastRenderedPageBreak/>
+        <w:t xml:space="preserve">Яндекс </w:t>
       </w:r>
       <w:proofErr w:type="spellStart"/>
       <w:r>
@@ -1729,9 +2129,8 @@
           <w:noProof/>
           <w:color w:val="000000" w:themeColor="text1"/>
         </w:rPr>
-        <w:lastRenderedPageBreak/>
         <w:drawing>
-          <wp:inline distT="0" distB="0" distL="0" distR="0" wp14:anchorId="753EE492" wp14:editId="08D3A450">
+          <wp:inline distT="0" distB="0" distL="0" distR="0" wp14:anchorId="64885C88" wp14:editId="5E52C0CC">
             <wp:extent cx="4731488" cy="1296854"/>
             <wp:effectExtent l="0" t="0" r="0" b="0"/>
             <wp:docPr id="111616" name="Рисунок 111616"/>
@@ -1746,7 +2145,7 @@
                     <pic:cNvPicPr/>
                   </pic:nvPicPr>
                   <pic:blipFill rotWithShape="1">
-                    <a:blip r:embed="rId13" cstate="print"/>
+                    <a:blip r:embed="rId12" cstate="print"/>
                     <a:srcRect l="4117" t="18572" r="6390" b="50767"/>
                     <a:stretch/>
                   </pic:blipFill>
@@ -1827,7 +2226,7 @@
           <w:noProof/>
         </w:rPr>
         <w:drawing>
-          <wp:inline distT="0" distB="0" distL="0" distR="0" wp14:anchorId="36E9D1E1" wp14:editId="43256720">
+          <wp:inline distT="0" distB="0" distL="0" distR="0" wp14:anchorId="27BB3877" wp14:editId="5471E55A">
             <wp:extent cx="3753293" cy="2848859"/>
             <wp:effectExtent l="0" t="0" r="0" b="8890"/>
             <wp:docPr id="110" name="Рисунок 110"/>
@@ -1842,7 +2241,7 @@
                     <pic:cNvPicPr/>
                   </pic:nvPicPr>
                   <pic:blipFill rotWithShape="1">
-                    <a:blip r:embed="rId14" cstate="print"/>
+                    <a:blip r:embed="rId13" cstate="print"/>
                     <a:srcRect t="6935" r="5662" b="3557"/>
                     <a:stretch/>
                   </pic:blipFill>
@@ -1875,8 +2274,7 @@
         <w:ind w:firstLine="709"/>
         <w:jc w:val="both"/>
         <w:rPr>
-          <w:rFonts w:ascii="Times New Roman" w:eastAsia="Calibri" w:hAnsi="Times New Roman" w:cs="Times New Roman"/>
-          <w:b/>
+          <w:rFonts w:ascii="Times New Roman" w:eastAsia="Times New Roman" w:hAnsi="Times New Roman" w:cs="Times New Roman"/>
           <w:color w:val="000000" w:themeColor="text1"/>
           <w:sz w:val="28"/>
           <w:szCs w:val="24"/>
@@ -1967,6 +2365,660 @@
         </w:rPr>
         <w:t xml:space="preserve"> возможно проследить динамику популярности, посмотреть популярность того или иного запроса по регионам и даже СРАВНИТЬ один запрос с другим!!!</w:t>
       </w:r>
+    </w:p>
+    <w:p>
+      <w:pPr>
+        <w:ind w:firstLine="709"/>
+        <w:jc w:val="both"/>
+        <w:rPr>
+          <w:rFonts w:ascii="Times New Roman" w:eastAsia="Times New Roman" w:hAnsi="Times New Roman" w:cs="Times New Roman"/>
+          <w:color w:val="000000" w:themeColor="text1"/>
+          <w:sz w:val="28"/>
+          <w:szCs w:val="24"/>
+        </w:rPr>
+      </w:pPr>
+    </w:p>
+    <w:bookmarkStart w:id="1" w:name="_Hlk69658600"/>
+    <w:p>
+      <w:pPr>
+        <w:ind w:firstLine="709"/>
+        <w:jc w:val="both"/>
+        <w:rPr>
+          <w:rFonts w:ascii="Times New Roman" w:eastAsia="Times New Roman" w:hAnsi="Times New Roman" w:cs="Times New Roman"/>
+          <w:color w:val="000000" w:themeColor="text1"/>
+          <w:sz w:val="28"/>
+          <w:szCs w:val="24"/>
+          <w:lang w:val="en-US"/>
+        </w:rPr>
+      </w:pPr>
+      <w:r>
+        <w:fldChar w:fldCharType="begin"/>
+      </w:r>
+      <w:r>
+        <w:instrText xml:space="preserve"> HYPERLINK "https://trends.google.ru/trends/?geo=RU" </w:instrText>
+      </w:r>
+      <w:r>
+        <w:fldChar w:fldCharType="separate"/>
+      </w:r>
+      <w:r>
+        <w:rPr>
+          <w:rStyle w:val="a5"/>
+          <w:rFonts w:ascii="Times New Roman" w:eastAsia="Times New Roman" w:hAnsi="Times New Roman" w:cs="Times New Roman"/>
+          <w:color w:val="000000" w:themeColor="text1"/>
+          <w:sz w:val="28"/>
+          <w:szCs w:val="24"/>
+        </w:rPr>
+        <w:t>https://trends.google.ru/trends/?geo=RU</w:t>
+      </w:r>
+      <w:r>
+        <w:rPr>
+          <w:rStyle w:val="a5"/>
+          <w:rFonts w:ascii="Times New Roman" w:eastAsia="Times New Roman" w:hAnsi="Times New Roman" w:cs="Times New Roman"/>
+          <w:color w:val="000000" w:themeColor="text1"/>
+          <w:sz w:val="28"/>
+          <w:szCs w:val="24"/>
+        </w:rPr>
+        <w:fldChar w:fldCharType="end"/>
+      </w:r>
+      <w:r>
+        <w:rPr>
+          <w:rStyle w:val="a5"/>
+          <w:rFonts w:ascii="Times New Roman" w:eastAsia="Times New Roman" w:hAnsi="Times New Roman" w:cs="Times New Roman"/>
+          <w:color w:val="000000" w:themeColor="text1"/>
+          <w:sz w:val="28"/>
+          <w:szCs w:val="24"/>
+        </w:rPr>
+        <w:t xml:space="preserve"> </w:t>
+      </w:r>
+    </w:p>
+    <w:tbl>
+      <w:tblPr>
+        <w:tblStyle w:val="a3"/>
+        <w:tblW w:w="0" w:type="auto"/>
+        <w:tblLook w:val="04A0" w:firstRow="1" w:lastRow="0" w:firstColumn="1" w:lastColumn="0" w:noHBand="0" w:noVBand="1"/>
+      </w:tblPr>
+      <w:tblGrid>
+        <w:gridCol w:w="3973"/>
+        <w:gridCol w:w="2286"/>
+        <w:gridCol w:w="3312"/>
+      </w:tblGrid>
+      <w:tr>
+        <w:tc>
+          <w:tcPr>
+            <w:tcW w:w="4390" w:type="dxa"/>
+            <w:vAlign w:val="center"/>
+          </w:tcPr>
+          <w:p>
+            <w:pPr>
+              <w:tabs>
+                <w:tab w:val="left" w:pos="887"/>
+              </w:tabs>
+              <w:jc w:val="center"/>
+              <w:rPr>
+                <w:rFonts w:ascii="Times New Roman" w:eastAsia="Calibri" w:hAnsi="Times New Roman" w:cs="Times New Roman"/>
+                <w:b/>
+                <w:color w:val="000000" w:themeColor="text1"/>
+                <w:sz w:val="24"/>
+                <w:szCs w:val="28"/>
+              </w:rPr>
+            </w:pPr>
+            <w:r>
+              <w:rPr>
+                <w:rFonts w:ascii="Times New Roman" w:eastAsia="Calibri" w:hAnsi="Times New Roman" w:cs="Times New Roman"/>
+                <w:b/>
+                <w:color w:val="000000" w:themeColor="text1"/>
+                <w:sz w:val="24"/>
+                <w:szCs w:val="28"/>
+              </w:rPr>
+              <w:t>Поисковой запрос, ключевое слово, словосочетание, «боль» потребителя</w:t>
+            </w:r>
+          </w:p>
+        </w:tc>
+        <w:tc>
+          <w:tcPr>
+            <w:tcW w:w="2551" w:type="dxa"/>
+            <w:vAlign w:val="center"/>
+          </w:tcPr>
+          <w:p>
+            <w:pPr>
+              <w:tabs>
+                <w:tab w:val="left" w:pos="887"/>
+              </w:tabs>
+              <w:jc w:val="center"/>
+              <w:rPr>
+                <w:rFonts w:ascii="Times New Roman" w:eastAsia="Calibri" w:hAnsi="Times New Roman" w:cs="Times New Roman"/>
+                <w:b/>
+                <w:color w:val="000000" w:themeColor="text1"/>
+                <w:sz w:val="24"/>
+                <w:szCs w:val="28"/>
+              </w:rPr>
+            </w:pPr>
+            <w:r>
+              <w:rPr>
+                <w:rFonts w:ascii="Times New Roman" w:eastAsia="Calibri" w:hAnsi="Times New Roman" w:cs="Times New Roman"/>
+                <w:b/>
+                <w:color w:val="000000" w:themeColor="text1"/>
+                <w:sz w:val="24"/>
+                <w:szCs w:val="28"/>
+              </w:rPr>
+              <w:t>Показов в месяц</w:t>
+            </w:r>
+          </w:p>
+        </w:tc>
+        <w:tc>
+          <w:tcPr>
+            <w:tcW w:w="3657" w:type="dxa"/>
+            <w:vAlign w:val="center"/>
+          </w:tcPr>
+          <w:p>
+            <w:pPr>
+              <w:tabs>
+                <w:tab w:val="left" w:pos="887"/>
+              </w:tabs>
+              <w:jc w:val="center"/>
+              <w:rPr>
+                <w:rFonts w:ascii="Times New Roman" w:eastAsia="Calibri" w:hAnsi="Times New Roman" w:cs="Times New Roman"/>
+                <w:b/>
+                <w:color w:val="000000" w:themeColor="text1"/>
+                <w:sz w:val="24"/>
+                <w:szCs w:val="28"/>
+              </w:rPr>
+            </w:pPr>
+            <w:r>
+              <w:rPr>
+                <w:rFonts w:ascii="Pragmata Pro Mono Regular" w:eastAsia="Pragmata Pro Mono Regular" w:hAnsi="Pragmata Pro Mono Regular" w:cs="Pragmata Pro Mono Regular" w:hint="eastAsia"/>
+                <w:color w:val="000000"/>
+                <w:sz w:val="19"/>
+                <w:szCs w:val="19"/>
+                <w:shd w:val="clear" w:color="auto" w:fill="EEEEEE"/>
+              </w:rPr>
+              <w:t xml:space="preserve">Красноярск </w:t>
+            </w:r>
+            <w:r>
+              <w:rPr>
+                <w:rFonts w:ascii="Times New Roman" w:eastAsia="Calibri" w:hAnsi="Times New Roman" w:cs="Times New Roman"/>
+                <w:b/>
+                <w:color w:val="000000" w:themeColor="text1"/>
+                <w:sz w:val="24"/>
+                <w:szCs w:val="28"/>
+              </w:rPr>
+              <w:t>Региональная популярность, %</w:t>
+            </w:r>
+          </w:p>
+          <w:p>
+            <w:pPr>
+              <w:tabs>
+                <w:tab w:val="left" w:pos="887"/>
+              </w:tabs>
+              <w:jc w:val="center"/>
+              <w:rPr>
+                <w:rFonts w:ascii="Times New Roman" w:eastAsia="Calibri" w:hAnsi="Times New Roman" w:cs="Times New Roman"/>
+                <w:b/>
+                <w:color w:val="000000" w:themeColor="text1"/>
+                <w:sz w:val="24"/>
+                <w:szCs w:val="28"/>
+              </w:rPr>
+            </w:pPr>
+          </w:p>
+        </w:tc>
+      </w:tr>
+      <w:tr>
+        <w:tc>
+          <w:tcPr>
+            <w:tcW w:w="4390" w:type="dxa"/>
+          </w:tcPr>
+          <w:p>
+            <w:pPr>
+              <w:tabs>
+                <w:tab w:val="left" w:pos="887"/>
+              </w:tabs>
+              <w:rPr>
+                <w:rFonts w:ascii="Times New Roman" w:eastAsia="Calibri" w:hAnsi="Times New Roman" w:cs="Times New Roman"/>
+                <w:b/>
+                <w:color w:val="C00000"/>
+                <w:sz w:val="24"/>
+                <w:szCs w:val="28"/>
+              </w:rPr>
+            </w:pPr>
+            <w:r>
+              <w:rPr>
+                <w:rFonts w:ascii="Times New Roman" w:eastAsia="Calibri" w:hAnsi="Times New Roman" w:cs="Times New Roman"/>
+                <w:b/>
+                <w:color w:val="C00000"/>
+                <w:sz w:val="24"/>
+                <w:szCs w:val="28"/>
+              </w:rPr>
+              <w:t>Информационное ядро предприятия</w:t>
+            </w:r>
+          </w:p>
+        </w:tc>
+        <w:tc>
+          <w:tcPr>
+            <w:tcW w:w="2551" w:type="dxa"/>
+          </w:tcPr>
+          <w:p>
+            <w:pPr>
+              <w:tabs>
+                <w:tab w:val="left" w:pos="887"/>
+              </w:tabs>
+              <w:rPr>
+                <w:rFonts w:ascii="Times New Roman" w:eastAsia="Calibri" w:hAnsi="Times New Roman" w:cs="Times New Roman"/>
+                <w:b/>
+                <w:color w:val="C00000"/>
+                <w:sz w:val="24"/>
+                <w:szCs w:val="28"/>
+                <w:lang w:val="en-US"/>
+              </w:rPr>
+            </w:pPr>
+            <w:r>
+              <w:rPr>
+                <w:rFonts w:ascii="Times New Roman" w:eastAsia="Calibri" w:hAnsi="Times New Roman" w:cs="Times New Roman"/>
+                <w:b/>
+                <w:color w:val="C00000"/>
+                <w:sz w:val="24"/>
+                <w:szCs w:val="28"/>
+                <w:lang w:val="en-US"/>
+              </w:rPr>
+              <w:t>0</w:t>
+            </w:r>
+          </w:p>
+        </w:tc>
+        <w:tc>
+          <w:tcPr>
+            <w:tcW w:w="3657" w:type="dxa"/>
+          </w:tcPr>
+          <w:p>
+            <w:pPr>
+              <w:tabs>
+                <w:tab w:val="left" w:pos="887"/>
+              </w:tabs>
+              <w:rPr>
+                <w:rFonts w:ascii="Times New Roman" w:eastAsia="Calibri" w:hAnsi="Times New Roman" w:cs="Times New Roman"/>
+                <w:b/>
+                <w:color w:val="C00000"/>
+                <w:sz w:val="24"/>
+                <w:szCs w:val="28"/>
+              </w:rPr>
+            </w:pPr>
+          </w:p>
+        </w:tc>
+      </w:tr>
+      <w:tr>
+        <w:tc>
+          <w:tcPr>
+            <w:tcW w:w="4390" w:type="dxa"/>
+          </w:tcPr>
+          <w:p>
+            <w:pPr>
+              <w:tabs>
+                <w:tab w:val="left" w:pos="887"/>
+              </w:tabs>
+              <w:rPr>
+                <w:rFonts w:ascii="Times New Roman" w:eastAsia="Calibri" w:hAnsi="Times New Roman" w:cs="Times New Roman"/>
+                <w:b/>
+                <w:color w:val="C00000"/>
+                <w:sz w:val="24"/>
+                <w:szCs w:val="28"/>
+                <w:lang w:val="en-US"/>
+              </w:rPr>
+            </w:pPr>
+            <w:proofErr w:type="spellStart"/>
+            <w:r>
+              <w:rPr>
+                <w:rFonts w:ascii="Times New Roman" w:eastAsia="Calibri" w:hAnsi="Times New Roman" w:cs="Times New Roman"/>
+                <w:b/>
+                <w:color w:val="C00000"/>
+                <w:sz w:val="24"/>
+                <w:szCs w:val="28"/>
+                <w:lang w:val="en-US"/>
+              </w:rPr>
+              <w:t>ядро</w:t>
+            </w:r>
+            <w:proofErr w:type="spellEnd"/>
+            <w:r>
+              <w:rPr>
+                <w:rFonts w:ascii="Times New Roman" w:eastAsia="Calibri" w:hAnsi="Times New Roman" w:cs="Times New Roman"/>
+                <w:b/>
+                <w:color w:val="C00000"/>
+                <w:sz w:val="24"/>
+                <w:szCs w:val="28"/>
+                <w:lang w:val="en-US"/>
+              </w:rPr>
+              <w:t xml:space="preserve"> </w:t>
+            </w:r>
+            <w:proofErr w:type="spellStart"/>
+            <w:r>
+              <w:rPr>
+                <w:rFonts w:ascii="Times New Roman" w:eastAsia="Calibri" w:hAnsi="Times New Roman" w:cs="Times New Roman"/>
+                <w:b/>
+                <w:color w:val="C00000"/>
+                <w:sz w:val="24"/>
+                <w:szCs w:val="28"/>
+                <w:lang w:val="en-US"/>
+              </w:rPr>
+              <w:t>предприятия</w:t>
+            </w:r>
+            <w:proofErr w:type="spellEnd"/>
+          </w:p>
+        </w:tc>
+        <w:tc>
+          <w:tcPr>
+            <w:tcW w:w="2551" w:type="dxa"/>
+          </w:tcPr>
+          <w:p>
+            <w:pPr>
+              <w:tabs>
+                <w:tab w:val="left" w:pos="887"/>
+              </w:tabs>
+              <w:rPr>
+                <w:rFonts w:ascii="Times New Roman" w:eastAsia="Calibri" w:hAnsi="Times New Roman" w:cs="Times New Roman"/>
+                <w:b/>
+                <w:color w:val="C00000"/>
+                <w:sz w:val="24"/>
+                <w:szCs w:val="28"/>
+                <w:lang w:val="en-US"/>
+              </w:rPr>
+            </w:pPr>
+            <w:r>
+              <w:rPr>
+                <w:rFonts w:ascii="Times New Roman" w:eastAsia="Calibri" w:hAnsi="Times New Roman" w:cs="Times New Roman"/>
+                <w:b/>
+                <w:color w:val="C00000"/>
+                <w:sz w:val="24"/>
+                <w:szCs w:val="28"/>
+                <w:lang w:val="en-US"/>
+              </w:rPr>
+              <w:t>0</w:t>
+            </w:r>
+          </w:p>
+        </w:tc>
+        <w:tc>
+          <w:tcPr>
+            <w:tcW w:w="3657" w:type="dxa"/>
+          </w:tcPr>
+          <w:p>
+            <w:pPr>
+              <w:tabs>
+                <w:tab w:val="left" w:pos="887"/>
+              </w:tabs>
+              <w:rPr>
+                <w:rFonts w:ascii="Times New Roman" w:eastAsia="Calibri" w:hAnsi="Times New Roman" w:cs="Times New Roman"/>
+                <w:b/>
+                <w:color w:val="C00000"/>
+                <w:sz w:val="24"/>
+                <w:szCs w:val="28"/>
+                <w:lang w:val="en-US"/>
+              </w:rPr>
+            </w:pPr>
+            <w:r>
+              <w:rPr>
+                <w:rFonts w:ascii="Times New Roman" w:eastAsia="Calibri" w:hAnsi="Times New Roman" w:cs="Times New Roman"/>
+                <w:b/>
+                <w:color w:val="C00000"/>
+                <w:sz w:val="24"/>
+                <w:szCs w:val="28"/>
+                <w:lang w:val="en-US"/>
+              </w:rPr>
+              <w:t>-</w:t>
+            </w:r>
+          </w:p>
+        </w:tc>
+      </w:tr>
+      <w:tr>
+        <w:tc>
+          <w:tcPr>
+            <w:tcW w:w="4390" w:type="dxa"/>
+          </w:tcPr>
+          <w:p>
+            <w:pPr>
+              <w:tabs>
+                <w:tab w:val="left" w:pos="887"/>
+              </w:tabs>
+              <w:rPr>
+                <w:rFonts w:ascii="Times New Roman" w:eastAsia="Calibri" w:hAnsi="Times New Roman" w:cs="Times New Roman"/>
+                <w:b/>
+                <w:color w:val="C00000"/>
+                <w:sz w:val="24"/>
+                <w:szCs w:val="28"/>
+                <w:lang w:val="en-US"/>
+              </w:rPr>
+            </w:pPr>
+            <w:proofErr w:type="spellStart"/>
+            <w:r>
+              <w:rPr>
+                <w:rFonts w:ascii="Times New Roman" w:eastAsia="Calibri" w:hAnsi="Times New Roman" w:cs="Times New Roman"/>
+                <w:b/>
+                <w:color w:val="C00000"/>
+                <w:sz w:val="24"/>
+                <w:szCs w:val="28"/>
+                <w:lang w:val="en-US"/>
+              </w:rPr>
+              <w:t>информационное</w:t>
+            </w:r>
+            <w:proofErr w:type="spellEnd"/>
+            <w:r>
+              <w:rPr>
+                <w:rFonts w:ascii="Times New Roman" w:eastAsia="Calibri" w:hAnsi="Times New Roman" w:cs="Times New Roman"/>
+                <w:b/>
+                <w:color w:val="C00000"/>
+                <w:sz w:val="24"/>
+                <w:szCs w:val="28"/>
+                <w:lang w:val="en-US"/>
+              </w:rPr>
+              <w:t xml:space="preserve"> </w:t>
+            </w:r>
+            <w:proofErr w:type="spellStart"/>
+            <w:r>
+              <w:rPr>
+                <w:rFonts w:ascii="Times New Roman" w:eastAsia="Calibri" w:hAnsi="Times New Roman" w:cs="Times New Roman"/>
+                <w:b/>
+                <w:color w:val="C00000"/>
+                <w:sz w:val="24"/>
+                <w:szCs w:val="28"/>
+                <w:lang w:val="en-US"/>
+              </w:rPr>
+              <w:t>ядро</w:t>
+            </w:r>
+            <w:proofErr w:type="spellEnd"/>
+          </w:p>
+        </w:tc>
+        <w:tc>
+          <w:tcPr>
+            <w:tcW w:w="2551" w:type="dxa"/>
+          </w:tcPr>
+          <w:p>
+            <w:pPr>
+              <w:tabs>
+                <w:tab w:val="left" w:pos="887"/>
+              </w:tabs>
+              <w:rPr>
+                <w:rFonts w:ascii="Times New Roman" w:eastAsia="Calibri" w:hAnsi="Times New Roman" w:cs="Times New Roman"/>
+                <w:b/>
+                <w:color w:val="C00000"/>
+                <w:sz w:val="24"/>
+                <w:szCs w:val="28"/>
+                <w:lang w:val="en-US"/>
+              </w:rPr>
+            </w:pPr>
+            <w:r>
+              <w:rPr>
+                <w:rFonts w:ascii="Pragmata Pro Mono Regular" w:eastAsia="Pragmata Pro Mono Regular" w:hAnsi="Pragmata Pro Mono Regular" w:cs="Pragmata Pro Mono Regular"/>
+                <w:color w:val="000000"/>
+                <w:sz w:val="23"/>
+                <w:szCs w:val="23"/>
+                <w:shd w:val="clear" w:color="auto" w:fill="FFFFFF"/>
+                <w:lang w:val="en-US"/>
+              </w:rPr>
+              <w:t>0</w:t>
+            </w:r>
+          </w:p>
+        </w:tc>
+        <w:tc>
+          <w:tcPr>
+            <w:tcW w:w="3657" w:type="dxa"/>
+          </w:tcPr>
+          <w:p>
+            <w:pPr>
+              <w:tabs>
+                <w:tab w:val="left" w:pos="887"/>
+              </w:tabs>
+              <w:rPr>
+                <w:rFonts w:ascii="Times New Roman" w:eastAsia="Calibri" w:hAnsi="Times New Roman" w:cs="Times New Roman"/>
+                <w:b/>
+                <w:color w:val="C00000"/>
+                <w:sz w:val="24"/>
+                <w:szCs w:val="28"/>
+                <w:lang w:val="en-US"/>
+              </w:rPr>
+            </w:pPr>
+            <w:r>
+              <w:rPr>
+                <w:rFonts w:ascii="Pragmata Pro Mono Regular" w:eastAsia="Pragmata Pro Mono Regular" w:hAnsi="Pragmata Pro Mono Regular" w:cs="Pragmata Pro Mono Regular"/>
+                <w:color w:val="000000"/>
+                <w:sz w:val="19"/>
+                <w:szCs w:val="19"/>
+                <w:shd w:val="clear" w:color="auto" w:fill="EEEEEE"/>
+                <w:lang w:val="en-US"/>
+              </w:rPr>
+              <w:t>-</w:t>
+            </w:r>
+          </w:p>
+        </w:tc>
+      </w:tr>
+      <w:tr>
+        <w:tc>
+          <w:tcPr>
+            <w:tcW w:w="4390" w:type="dxa"/>
+          </w:tcPr>
+          <w:p>
+            <w:pPr>
+              <w:tabs>
+                <w:tab w:val="left" w:pos="887"/>
+              </w:tabs>
+              <w:rPr>
+                <w:rFonts w:ascii="Times New Roman" w:eastAsia="Calibri" w:hAnsi="Times New Roman" w:cs="Times New Roman"/>
+                <w:b/>
+                <w:color w:val="C00000"/>
+                <w:sz w:val="24"/>
+                <w:szCs w:val="28"/>
+                <w:lang w:val="en-US"/>
+              </w:rPr>
+            </w:pPr>
+            <w:proofErr w:type="spellStart"/>
+            <w:r>
+              <w:rPr>
+                <w:rFonts w:ascii="Times New Roman" w:eastAsia="Calibri" w:hAnsi="Times New Roman" w:cs="Times New Roman"/>
+                <w:b/>
+                <w:color w:val="C00000"/>
+                <w:sz w:val="24"/>
+                <w:szCs w:val="28"/>
+                <w:lang w:val="en-US"/>
+              </w:rPr>
+              <w:t>информационное</w:t>
+            </w:r>
+            <w:proofErr w:type="spellEnd"/>
+            <w:r>
+              <w:rPr>
+                <w:rFonts w:ascii="Times New Roman" w:eastAsia="Calibri" w:hAnsi="Times New Roman" w:cs="Times New Roman"/>
+                <w:b/>
+                <w:color w:val="C00000"/>
+                <w:sz w:val="24"/>
+                <w:szCs w:val="28"/>
+                <w:lang w:val="en-US"/>
+              </w:rPr>
+              <w:t xml:space="preserve"> </w:t>
+            </w:r>
+            <w:proofErr w:type="spellStart"/>
+            <w:r>
+              <w:rPr>
+                <w:rFonts w:ascii="Times New Roman" w:eastAsia="Calibri" w:hAnsi="Times New Roman" w:cs="Times New Roman"/>
+                <w:b/>
+                <w:color w:val="C00000"/>
+                <w:sz w:val="24"/>
+                <w:szCs w:val="28"/>
+                <w:lang w:val="en-US"/>
+              </w:rPr>
+              <w:t>предприятия</w:t>
+            </w:r>
+            <w:proofErr w:type="spellEnd"/>
+          </w:p>
+        </w:tc>
+        <w:tc>
+          <w:tcPr>
+            <w:tcW w:w="2551" w:type="dxa"/>
+          </w:tcPr>
+          <w:p>
+            <w:pPr>
+              <w:tabs>
+                <w:tab w:val="left" w:pos="887"/>
+              </w:tabs>
+              <w:rPr>
+                <w:rFonts w:ascii="Pragmata Pro Mono Regular" w:eastAsia="Pragmata Pro Mono Regular" w:hAnsi="Pragmata Pro Mono Regular" w:cs="Pragmata Pro Mono Regular"/>
+                <w:color w:val="000000"/>
+                <w:sz w:val="23"/>
+                <w:szCs w:val="23"/>
+                <w:shd w:val="clear" w:color="auto" w:fill="FFFFFF"/>
+                <w:lang w:val="en-US"/>
+              </w:rPr>
+            </w:pPr>
+            <w:r>
+              <w:rPr>
+                <w:rFonts w:ascii="Pragmata Pro Mono Regular" w:eastAsia="Pragmata Pro Mono Regular" w:hAnsi="Pragmata Pro Mono Regular" w:cs="Pragmata Pro Mono Regular"/>
+                <w:color w:val="000000"/>
+                <w:sz w:val="23"/>
+                <w:szCs w:val="23"/>
+                <w:shd w:val="clear" w:color="auto" w:fill="FFFFFF"/>
+                <w:lang w:val="en-US"/>
+              </w:rPr>
+              <w:t>0</w:t>
+            </w:r>
+          </w:p>
+        </w:tc>
+        <w:tc>
+          <w:tcPr>
+            <w:tcW w:w="3657" w:type="dxa"/>
+          </w:tcPr>
+          <w:p>
+            <w:pPr>
+              <w:tabs>
+                <w:tab w:val="left" w:pos="887"/>
+              </w:tabs>
+              <w:rPr>
+                <w:rFonts w:ascii="Pragmata Pro Mono Regular" w:eastAsia="Pragmata Pro Mono Regular" w:hAnsi="Pragmata Pro Mono Regular" w:cs="Pragmata Pro Mono Regular"/>
+                <w:color w:val="000000"/>
+                <w:sz w:val="19"/>
+                <w:szCs w:val="19"/>
+                <w:shd w:val="clear" w:color="auto" w:fill="EEEEEE"/>
+                <w:lang w:val="en-US"/>
+              </w:rPr>
+            </w:pPr>
+            <w:r>
+              <w:rPr>
+                <w:rFonts w:ascii="Pragmata Pro Mono Regular" w:eastAsia="Pragmata Pro Mono Regular" w:hAnsi="Pragmata Pro Mono Regular" w:cs="Pragmata Pro Mono Regular"/>
+                <w:color w:val="000000"/>
+                <w:sz w:val="19"/>
+                <w:szCs w:val="19"/>
+                <w:shd w:val="clear" w:color="auto" w:fill="FFFFFF"/>
+                <w:lang w:val="en-US"/>
+              </w:rPr>
+              <w:t>-</w:t>
+            </w:r>
+          </w:p>
+        </w:tc>
+      </w:tr>
+      <w:bookmarkEnd w:id="1"/>
+    </w:tbl>
+    <w:p>
+      <w:pPr>
+        <w:jc w:val="both"/>
+        <w:rPr>
+          <w:rFonts w:ascii="Times New Roman" w:eastAsia="Calibri" w:hAnsi="Times New Roman" w:cs="Times New Roman"/>
+          <w:b/>
+          <w:color w:val="000000" w:themeColor="text1"/>
+          <w:sz w:val="28"/>
+          <w:szCs w:val="24"/>
+        </w:rPr>
+      </w:pPr>
     </w:p>
     <w:p>
       <w:pPr>
@@ -1994,6 +3046,7 @@
           <w:rFonts w:ascii="Times New Roman" w:hAnsi="Times New Roman" w:cs="Times New Roman"/>
           <w:color w:val="000000" w:themeColor="text1"/>
         </w:rPr>
+        <w:lastRenderedPageBreak/>
         <w:t>Рекомендации по выполнению задания</w:t>
       </w:r>
     </w:p>
@@ -2063,10 +3116,7 @@
         <w:t>.</w:t>
       </w:r>
     </w:p>
-    <w:p>
-      <w:bookmarkStart w:id="0" w:name="_GoBack"/>
-      <w:bookmarkEnd w:id="0"/>
-    </w:p>
+    <w:p/>
     <w:sectPr>
       <w:pgSz w:w="11906" w:h="16838"/>
       <w:pgMar w:top="1134" w:right="850" w:bottom="1134" w:left="1701" w:header="708" w:footer="708" w:gutter="0"/>
@@ -2078,8 +3128,8 @@
 </file>
 
 <file path=word/numbering.xml><?xml version="1.0" encoding="utf-8"?>
-<w:numbering xmlns:wpc="http://schemas.microsoft.com/office/word/2010/wordprocessingCanvas" xmlns:mc="http://schemas.openxmlformats.org/markup-compatibility/2006" xmlns:o="urn:schemas-microsoft-com:office:office" xmlns:r="http://schemas.openxmlformats.org/officeDocument/2006/relationships" xmlns:m="http://schemas.openxmlformats.org/officeDocument/2006/math" xmlns:v="urn:schemas-microsoft-com:vml" xmlns:wp14="http://schemas.microsoft.com/office/word/2010/wordprocessingDrawing" xmlns:wp="http://schemas.openxmlformats.org/drawingml/2006/wordprocessingDrawing" xmlns:w10="urn:schemas-microsoft-com:office:word" xmlns:w="http://schemas.openxmlformats.org/wordprocessingml/2006/main" xmlns:w14="http://schemas.microsoft.com/office/word/2010/wordml" xmlns:wpg="http://schemas.microsoft.com/office/word/2010/wordprocessingGroup" xmlns:wpi="http://schemas.microsoft.com/office/word/2010/wordprocessingInk" xmlns:wne="http://schemas.microsoft.com/office/word/2006/wordml" xmlns:wps="http://schemas.microsoft.com/office/word/2010/wordprocessingShape" mc:Ignorable="w14 wp14">
-  <w:abstractNum w:abstractNumId="0">
+<w:numbering xmlns:wpc="http://schemas.microsoft.com/office/word/2010/wordprocessingCanvas" xmlns:cx="http://schemas.microsoft.com/office/drawing/2014/chartex" xmlns:cx1="http://schemas.microsoft.com/office/drawing/2015/9/8/chartex" xmlns:cx2="http://schemas.microsoft.com/office/drawing/2015/10/21/chartex" xmlns:cx3="http://schemas.microsoft.com/office/drawing/2016/5/9/chartex" xmlns:cx4="http://schemas.microsoft.com/office/drawing/2016/5/10/chartex" xmlns:cx5="http://schemas.microsoft.com/office/drawing/2016/5/11/chartex" xmlns:cx6="http://schemas.microsoft.com/office/drawing/2016/5/12/chartex" xmlns:cx7="http://schemas.microsoft.com/office/drawing/2016/5/13/chartex" xmlns:cx8="http://schemas.microsoft.com/office/drawing/2016/5/14/chartex" xmlns:mc="http://schemas.openxmlformats.org/markup-compatibility/2006" xmlns:aink="http://schemas.microsoft.com/office/drawing/2016/ink" xmlns:am3d="http://schemas.microsoft.com/office/drawing/2017/model3d" xmlns:o="urn:schemas-microsoft-com:office:office" xmlns:r="http://schemas.openxmlformats.org/officeDocument/2006/relationships" xmlns:m="http://schemas.openxmlformats.org/officeDocument/2006/math" xmlns:v="urn:schemas-microsoft-com:vml" xmlns:wp14="http://schemas.microsoft.com/office/word/2010/wordprocessingDrawing" xmlns:wp="http://schemas.openxmlformats.org/drawingml/2006/wordprocessingDrawing" xmlns:w10="urn:schemas-microsoft-com:office:word" xmlns:w="http://schemas.openxmlformats.org/wordprocessingml/2006/main" xmlns:w14="http://schemas.microsoft.com/office/word/2010/wordml" xmlns:w15="http://schemas.microsoft.com/office/word/2012/wordml" xmlns:w16cex="http://schemas.microsoft.com/office/word/2018/wordml/cex" xmlns:w16cid="http://schemas.microsoft.com/office/word/2016/wordml/cid" xmlns:w16="http://schemas.microsoft.com/office/word/2018/wordml" xmlns:w16se="http://schemas.microsoft.com/office/word/2015/wordml/symex" xmlns:wpg="http://schemas.microsoft.com/office/word/2010/wordprocessingGroup" xmlns:wpi="http://schemas.microsoft.com/office/word/2010/wordprocessingInk" xmlns:wne="http://schemas.microsoft.com/office/word/2006/wordml" xmlns:wps="http://schemas.microsoft.com/office/word/2010/wordprocessingShape" mc:Ignorable="w14 w15 w16se w16cid w16 w16cex wp14">
+  <w:abstractNum w:abstractNumId="0" w15:restartNumberingAfterBreak="0">
     <w:nsid w:val="1AE8790F"/>
     <w:multiLevelType w:val="hybridMultilevel"/>
     <w:tmpl w:val="816CAF32"/>
@@ -2170,7 +3220,7 @@
       </w:pPr>
     </w:lvl>
   </w:abstractNum>
-  <w:abstractNum w:abstractNumId="1">
+  <w:abstractNum w:abstractNumId="1" w15:restartNumberingAfterBreak="0">
     <w:nsid w:val="3BF31651"/>
     <w:multiLevelType w:val="hybridMultilevel"/>
     <w:tmpl w:val="094AC5A4"/>
@@ -2272,7 +3322,7 @@
 </file>
 
 <file path=word/styles.xml><?xml version="1.0" encoding="utf-8"?>
-<w:styles xmlns:mc="http://schemas.openxmlformats.org/markup-compatibility/2006" xmlns:r="http://schemas.openxmlformats.org/officeDocument/2006/relationships" xmlns:w="http://schemas.openxmlformats.org/wordprocessingml/2006/main" xmlns:w14="http://schemas.microsoft.com/office/word/2010/wordml" mc:Ignorable="w14">
+<w:styles xmlns:mc="http://schemas.openxmlformats.org/markup-compatibility/2006" xmlns:r="http://schemas.openxmlformats.org/officeDocument/2006/relationships" xmlns:w="http://schemas.openxmlformats.org/wordprocessingml/2006/main" xmlns:w14="http://schemas.microsoft.com/office/word/2010/wordml" xmlns:w15="http://schemas.microsoft.com/office/word/2012/wordml" xmlns:w16cex="http://schemas.microsoft.com/office/word/2018/wordml/cex" xmlns:w16cid="http://schemas.microsoft.com/office/word/2016/wordml/cid" xmlns:w16="http://schemas.microsoft.com/office/word/2018/wordml" xmlns:w16se="http://schemas.microsoft.com/office/word/2015/wordml/symex" mc:Ignorable="w14 w15 w16se w16cid w16 w16cex">
   <w:docDefaults>
     <w:rPrDefault>
       <w:rPr>
@@ -2288,452 +3338,383 @@
       </w:pPr>
     </w:pPrDefault>
   </w:docDefaults>
-  <w:latentStyles w:defLockedState="0" w:defUIPriority="99" w:defSemiHidden="1" w:defUnhideWhenUsed="1" w:defQFormat="0" w:count="267">
-    <w:lsdException w:name="Normal" w:semiHidden="0" w:uiPriority="0" w:unhideWhenUsed="0" w:qFormat="1"/>
-    <w:lsdException w:name="heading 1" w:semiHidden="0" w:uiPriority="0" w:unhideWhenUsed="0" w:qFormat="1"/>
-    <w:lsdException w:name="heading 2" w:uiPriority="9" w:qFormat="1"/>
-    <w:lsdException w:name="heading 3" w:uiPriority="9" w:qFormat="1"/>
-    <w:lsdException w:name="heading 4" w:uiPriority="9" w:qFormat="1"/>
-    <w:lsdException w:name="heading 5" w:uiPriority="9" w:qFormat="1"/>
-    <w:lsdException w:name="heading 6" w:uiPriority="9" w:qFormat="1"/>
-    <w:lsdException w:name="heading 7" w:uiPriority="9" w:qFormat="1"/>
-    <w:lsdException w:name="heading 8" w:uiPriority="9" w:qFormat="1"/>
-    <w:lsdException w:name="heading 9" w:uiPriority="9" w:qFormat="1"/>
-    <w:lsdException w:name="toc 1" w:uiPriority="39"/>
-    <w:lsdException w:name="toc 2" w:uiPriority="39"/>
-    <w:lsdException w:name="toc 3" w:uiPriority="39"/>
-    <w:lsdException w:name="toc 4" w:uiPriority="39"/>
-    <w:lsdException w:name="toc 5" w:uiPriority="39"/>
-    <w:lsdException w:name="toc 6" w:uiPriority="39"/>
-    <w:lsdException w:name="toc 7" w:uiPriority="39"/>
-    <w:lsdException w:name="toc 8" w:uiPriority="39"/>
-    <w:lsdException w:name="toc 9" w:uiPriority="39"/>
-    <w:lsdException w:name="caption" w:uiPriority="35" w:qFormat="1"/>
-    <w:lsdException w:name="Title" w:semiHidden="0" w:uiPriority="10" w:unhideWhenUsed="0" w:qFormat="1"/>
-    <w:lsdException w:name="Default Paragraph Font" w:uiPriority="1"/>
-    <w:lsdException w:name="Subtitle" w:semiHidden="0" w:uiPriority="11" w:unhideWhenUsed="0" w:qFormat="1"/>
-    <w:lsdException w:name="Strong" w:semiHidden="0" w:uiPriority="22" w:unhideWhenUsed="0" w:qFormat="1"/>
-    <w:lsdException w:name="Emphasis" w:semiHidden="0" w:uiPriority="20" w:unhideWhenUsed="0" w:qFormat="1"/>
-    <w:lsdException w:name="Table Grid" w:semiHidden="0" w:uiPriority="39" w:unhideWhenUsed="0"/>
-    <w:lsdException w:name="Placeholder Text" w:unhideWhenUsed="0"/>
-    <w:lsdException w:name="No Spacing" w:semiHidden="0" w:uiPriority="1" w:unhideWhenUsed="0" w:qFormat="1"/>
-    <w:lsdException w:name="Light Shading" w:semiHidden="0" w:uiPriority="60" w:unhideWhenUsed="0"/>
-    <w:lsdException w:name="Light List" w:semiHidden="0" w:uiPriority="61" w:unhideWhenUsed="0"/>
-    <w:lsdException w:name="Light Grid" w:semiHidden="0" w:uiPriority="62" w:unhideWhenUsed="0"/>
-    <w:lsdException w:name="Medium Shading 1" w:semiHidden="0" w:uiPriority="63" w:unhideWhenUsed="0"/>
-    <w:lsdException w:name="Medium Shading 2" w:semiHidden="0" w:uiPriority="64" w:unhideWhenUsed="0"/>
-    <w:lsdException w:name="Medium List 1" w:semiHidden="0" w:uiPriority="65" w:unhideWhenUsed="0"/>
-    <w:lsdException w:name="Medium List 2" w:semiHidden="0" w:uiPriority="66" w:unhideWhenUsed="0"/>
-    <w:lsdException w:name="Medium Grid 1" w:semiHidden="0" w:uiPriority="67" w:unhideWhenUsed="0"/>
-    <w:lsdException w:name="Medium Grid 2" w:semiHidden="0" w:uiPriority="68" w:unhideWhenUsed="0"/>
-    <w:lsdException w:name="Medium Grid 3" w:semiHidden="0" w:uiPriority="69" w:unhideWhenUsed="0"/>
-    <w:lsdException w:name="Dark List" w:semiHidden="0" w:uiPriority="70" w:unhideWhenUsed="0"/>
-    <w:lsdException w:name="Colorful Shading" w:semiHidden="0" w:uiPriority="71" w:unhideWhenUsed="0"/>
-    <w:lsdException w:name="Colorful List" w:semiHidden="0" w:uiPriority="72" w:unhideWhenUsed="0"/>
-    <w:lsdException w:name="Colorful Grid" w:semiHidden="0" w:uiPriority="73" w:unhideWhenUsed="0"/>
-    <w:lsdException w:name="Light Shading Accent 1" w:semiHidden="0" w:uiPriority="60" w:unhideWhenUsed="0"/>
-    <w:lsdException w:name="Light List Accent 1" w:semiHidden="0" w:uiPriority="61" w:unhideWhenUsed="0"/>
-    <w:lsdException w:name="Light Grid Accent 1" w:semiHidden="0" w:uiPriority="62" w:unhideWhenUsed="0"/>
-    <w:lsdException w:name="Medium Shading 1 Accent 1" w:semiHidden="0" w:uiPriority="63" w:unhideWhenUsed="0"/>
-    <w:lsdException w:name="Medium Shading 2 Accent 1" w:semiHidden="0" w:uiPriority="64" w:unhideWhenUsed="0"/>
-    <w:lsdException w:name="Medium List 1 Accent 1" w:semiHidden="0" w:uiPriority="65" w:unhideWhenUsed="0"/>
-    <w:lsdException w:name="Revision" w:unhideWhenUsed="0"/>
-    <w:lsdException w:name="List Paragraph" w:semiHidden="0" w:uiPriority="34" w:unhideWhenUsed="0" w:qFormat="1"/>
-    <w:lsdException w:name="Quote" w:semiHidden="0" w:uiPriority="29" w:unhideWhenUsed="0" w:qFormat="1"/>
-    <w:lsdException w:name="Intense Quote" w:semiHidden="0" w:uiPriority="30" w:unhideWhenUsed="0" w:qFormat="1"/>
-    <w:lsdException w:name="Medium List 2 Accent 1" w:semiHidden="0" w:uiPriority="66" w:unhideWhenUsed="0"/>
-    <w:lsdException w:name="Medium Grid 1 Accent 1" w:semiHidden="0" w:uiPriority="67" w:unhideWhenUsed="0"/>
-    <w:lsdException w:name="Medium Grid 2 Accent 1" w:semiHidden="0" w:uiPriority="68" w:unhideWhenUsed="0"/>
-    <w:lsdException w:name="Medium Grid 3 Accent 1" w:semiHidden="0" w:uiPriority="69" w:unhideWhenUsed="0"/>
-    <w:lsdException w:name="Dark List Accent 1" w:semiHidden="0" w:uiPriority="70" w:unhideWhenUsed="0"/>
-    <w:lsdException w:name="Colorful Shading Accent 1" w:semiHidden="0" w:uiPriority="71" w:unhideWhenUsed="0"/>
-    <w:lsdException w:name="Colorful List Accent 1" w:semiHidden="0" w:uiPriority="72" w:unhideWhenUsed="0"/>
-    <w:lsdException w:name="Colorful Grid Accent 1" w:semiHidden="0" w:uiPriority="73" w:unhideWhenUsed="0"/>
-    <w:lsdException w:name="Light Shading Accent 2" w:semiHidden="0" w:uiPriority="60" w:unhideWhenUsed="0"/>
-    <w:lsdException w:name="Light List Accent 2" w:semiHidden="0" w:uiPriority="61" w:unhideWhenUsed="0"/>
-    <w:lsdException w:name="Light Grid Accent 2" w:semiHidden="0" w:uiPriority="62" w:unhideWhenUsed="0"/>
-    <w:lsdException w:name="Medium Shading 1 Accent 2" w:semiHidden="0" w:uiPriority="63" w:unhideWhenUsed="0"/>
-    <w:lsdException w:name="Medium Shading 2 Accent 2" w:semiHidden="0" w:uiPriority="64" w:unhideWhenUsed="0"/>
-    <w:lsdException w:name="Medium List 1 Accent 2" w:semiHidden="0" w:uiPriority="65" w:unhideWhenUsed="0"/>
-    <w:lsdException w:name="Medium List 2 Accent 2" w:semiHidden="0" w:uiPriority="66" w:unhideWhenUsed="0"/>
-    <w:lsdException w:name="Medium Grid 1 Accent 2" w:semiHidden="0" w:uiPriority="67" w:unhideWhenUsed="0"/>
-    <w:lsdException w:name="Medium Grid 2 Accent 2" w:semiHidden="0" w:uiPriority="68" w:unhideWhenUsed="0"/>
-    <w:lsdException w:name="Medium Grid 3 Accent 2" w:semiHidden="0" w:uiPriority="69" w:unhideWhenUsed="0"/>
-    <w:lsdException w:name="Dark List Accent 2" w:semiHidden="0" w:uiPriority="70" w:unhideWhenUsed="0"/>
-    <w:lsdException w:name="Colorful Shading Accent 2" w:semiHidden="0" w:uiPriority="71" w:unhideWhenUsed="0"/>
-    <w:lsdException w:name="Colorful List Accent 2" w:semiHidden="0" w:uiPriority="72" w:unhideWhenUsed="0"/>
-    <w:lsdException w:name="Colorful Grid Accent 2" w:semiHidden="0" w:uiPriority="73" w:unhideWhenUsed="0"/>
-    <w:lsdException w:name="Light Shading Accent 3" w:semiHidden="0" w:uiPriority="60" w:unhideWhenUsed="0"/>
-    <w:lsdException w:name="Light List Accent 3" w:semiHidden="0" w:uiPriority="61" w:unhideWhenUsed="0"/>
-    <w:lsdException w:name="Light Grid Accent 3" w:semiHidden="0" w:uiPriority="62" w:unhideWhenUsed="0"/>
-    <w:lsdException w:name="Medium Shading 1 Accent 3" w:semiHidden="0" w:uiPriority="63" w:unhideWhenUsed="0"/>
-    <w:lsdException w:name="Medium Shading 2 Accent 3" w:semiHidden="0" w:uiPriority="64" w:unhideWhenUsed="0"/>
-    <w:lsdException w:name="Medium List 1 Accent 3" w:semiHidden="0" w:uiPriority="65" w:unhideWhenUsed="0"/>
-    <w:lsdException w:name="Medium List 2 Accent 3" w:semiHidden="0" w:uiPriority="66" w:unhideWhenUsed="0"/>
-    <w:lsdException w:name="Medium Grid 1 Accent 3" w:semiHidden="0" w:uiPriority="67" w:unhideWhenUsed="0"/>
-    <w:lsdException w:name="Medium Grid 2 Accent 3" w:semiHidden="0" w:uiPriority="68" w:unhideWhenUsed="0"/>
-    <w:lsdException w:name="Medium Grid 3 Accent 3" w:semiHidden="0" w:uiPriority="69" w:unhideWhenUsed="0"/>
-    <w:lsdException w:name="Dark List Accent 3" w:semiHidden="0" w:uiPriority="70" w:unhideWhenUsed="0"/>
-    <w:lsdException w:name="Colorful Shading Accent 3" w:semiHidden="0" w:uiPriority="71" w:unhideWhenUsed="0"/>
-    <w:lsdException w:name="Colorful List Accent 3" w:semiHidden="0" w:uiPriority="72" w:unhideWhenUsed="0"/>
-    <w:lsdException w:name="Colorful Grid Accent 3" w:semiHidden="0" w:uiPriority="73" w:unhideWhenUsed="0"/>
-    <w:lsdException w:name="Light Shading Accent 4" w:semiHidden="0" w:uiPriority="60" w:unhideWhenUsed="0"/>
-    <w:lsdException w:name="Light List Accent 4" w:semiHidden="0" w:uiPriority="61" w:unhideWhenUsed="0"/>
-    <w:lsdException w:name="Light Grid Accent 4" w:semiHidden="0" w:uiPriority="62" w:unhideWhenUsed="0"/>
-    <w:lsdException w:name="Medium Shading 1 Accent 4" w:semiHidden="0" w:uiPriority="63" w:unhideWhenUsed="0"/>
-    <w:lsdException w:name="Medium Shading 2 Accent 4" w:semiHidden="0" w:uiPriority="64" w:unhideWhenUsed="0"/>
-    <w:lsdException w:name="Medium List 1 Accent 4" w:semiHidden="0" w:uiPriority="65" w:unhideWhenUsed="0"/>
-    <w:lsdException w:name="Medium List 2 Accent 4" w:semiHidden="0" w:uiPriority="66" w:unhideWhenUsed="0"/>
-    <w:lsdException w:name="Medium Grid 1 Accent 4" w:semiHidden="0" w:uiPriority="67" w:unhideWhenUsed="0"/>
-    <w:lsdException w:name="Medium Grid 2 Accent 4" w:semiHidden="0" w:uiPriority="68" w:unhideWhenUsed="0"/>
-    <w:lsdException w:name="Medium Grid 3 Accent 4" w:semiHidden="0" w:uiPriority="69" w:unhideWhenUsed="0"/>
-    <w:lsdException w:name="Dark List Accent 4" w:semiHidden="0" w:uiPriority="70" w:unhideWhenUsed="0"/>
-    <w:lsdException w:name="Colorful Shading Accent 4" w:semiHidden="0" w:uiPriority="71" w:unhideWhenUsed="0"/>
-    <w:lsdException w:name="Colorful List Accent 4" w:semiHidden="0" w:uiPriority="72" w:unhideWhenUsed="0"/>
-    <w:lsdException w:name="Colorful Grid Accent 4" w:semiHidden="0" w:uiPriority="73" w:unhideWhenUsed="0"/>
-    <w:lsdException w:name="Light Shading Accent 5" w:semiHidden="0" w:uiPriority="60" w:unhideWhenUsed="0"/>
-    <w:lsdException w:name="Light List Accent 5" w:semiHidden="0" w:uiPriority="61" w:unhideWhenUsed="0"/>
-    <w:lsdException w:name="Light Grid Accent 5" w:semiHidden="0" w:uiPriority="62" w:unhideWhenUsed="0"/>
-    <w:lsdException w:name="Medium Shading 1 Accent 5" w:semiHidden="0" w:uiPriority="63" w:unhideWhenUsed="0"/>
-    <w:lsdException w:name="Medium Shading 2 Accent 5" w:semiHidden="0" w:uiPriority="64" w:unhideWhenUsed="0"/>
-    <w:lsdException w:name="Medium List 1 Accent 5" w:semiHidden="0" w:uiPriority="65" w:unhideWhenUsed="0"/>
-    <w:lsdException w:name="Medium List 2 Accent 5" w:semiHidden="0" w:uiPriority="66" w:unhideWhenUsed="0"/>
-    <w:lsdException w:name="Medium Grid 1 Accent 5" w:semiHidden="0" w:uiPriority="67" w:unhideWhenUsed="0"/>
-    <w:lsdException w:name="Medium Grid 2 Accent 5" w:semiHidden="0" w:uiPriority="68" w:unhideWhenUsed="0"/>
-    <w:lsdException w:name="Medium Grid 3 Accent 5" w:semiHidden="0" w:uiPriority="69" w:unhideWhenUsed="0"/>
-    <w:lsdException w:name="Dark List Accent 5" w:semiHidden="0" w:uiPriority="70" w:unhideWhenUsed="0"/>
-    <w:lsdException w:name="Colorful Shading Accent 5" w:semiHidden="0" w:uiPriority="71" w:unhideWhenUsed="0"/>
-    <w:lsdException w:name="Colorful List Accent 5" w:semiHidden="0" w:uiPriority="72" w:unhideWhenUsed="0"/>
-    <w:lsdException w:name="Colorful Grid Accent 5" w:semiHidden="0" w:uiPriority="73" w:unhideWhenUsed="0"/>
-    <w:lsdException w:name="Light Shading Accent 6" w:semiHidden="0" w:uiPriority="60" w:unhideWhenUsed="0"/>
-    <w:lsdException w:name="Light List Accent 6" w:semiHidden="0" w:uiPriority="61" w:unhideWhenUsed="0"/>
-    <w:lsdException w:name="Light Grid Accent 6" w:semiHidden="0" w:uiPriority="62" w:unhideWhenUsed="0"/>
-    <w:lsdException w:name="Medium Shading 1 Accent 6" w:semiHidden="0" w:uiPriority="63" w:unhideWhenUsed="0"/>
-    <w:lsdException w:name="Medium Shading 2 Accent 6" w:semiHidden="0" w:uiPriority="64" w:unhideWhenUsed="0"/>
-    <w:lsdException w:name="Medium List 1 Accent 6" w:semiHidden="0" w:uiPriority="65" w:unhideWhenUsed="0"/>
-    <w:lsdException w:name="Medium List 2 Accent 6" w:semiHidden="0" w:uiPriority="66" w:unhideWhenUsed="0"/>
-    <w:lsdException w:name="Medium Grid 1 Accent 6" w:semiHidden="0" w:uiPriority="67" w:unhideWhenUsed="0"/>
-    <w:lsdException w:name="Medium Grid 2 Accent 6" w:semiHidden="0" w:uiPriority="68" w:unhideWhenUsed="0"/>
-    <w:lsdException w:name="Medium Grid 3 Accent 6" w:semiHidden="0" w:uiPriority="69" w:unhideWhenUsed="0"/>
-    <w:lsdException w:name="Dark List Accent 6" w:semiHidden="0" w:uiPriority="70" w:unhideWhenUsed="0"/>
-    <w:lsdException w:name="Colorful Shading Accent 6" w:semiHidden="0" w:uiPriority="71" w:unhideWhenUsed="0"/>
-    <w:lsdException w:name="Colorful List Accent 6" w:semiHidden="0" w:uiPriority="72" w:unhideWhenUsed="0"/>
-    <w:lsdException w:name="Colorful Grid Accent 6" w:semiHidden="0" w:uiPriority="73" w:unhideWhenUsed="0"/>
-    <w:lsdException w:name="Subtle Emphasis" w:semiHidden="0" w:uiPriority="19" w:unhideWhenUsed="0" w:qFormat="1"/>
-    <w:lsdException w:name="Intense Emphasis" w:semiHidden="0" w:uiPriority="21" w:unhideWhenUsed="0" w:qFormat="1"/>
-    <w:lsdException w:name="Subtle Reference" w:semiHidden="0" w:uiPriority="31" w:unhideWhenUsed="0" w:qFormat="1"/>
-    <w:lsdException w:name="Intense Reference" w:semiHidden="0" w:uiPriority="32" w:unhideWhenUsed="0" w:qFormat="1"/>
-    <w:lsdException w:name="Book Title" w:semiHidden="0" w:uiPriority="33" w:unhideWhenUsed="0" w:qFormat="1"/>
-    <w:lsdException w:name="Bibliography" w:uiPriority="37"/>
-    <w:lsdException w:name="TOC Heading" w:uiPriority="39" w:qFormat="1"/>
-  </w:latentStyles>
-  <w:style w:type="paragraph" w:default="1" w:styleId="a">
-    <w:name w:val="Normal"/>
-    <w:qFormat/>
-    <w:rsid w:val="000905DA"/>
-    <w:rPr>
-      <w:rFonts w:eastAsiaTheme="minorEastAsia"/>
-      <w:lang w:eastAsia="ru-RU"/>
-    </w:rPr>
-  </w:style>
-  <w:style w:type="paragraph" w:styleId="1">
-    <w:name w:val="heading 1"/>
-    <w:basedOn w:val="a"/>
-    <w:next w:val="a"/>
-    <w:link w:val="10"/>
-    <w:qFormat/>
-    <w:rsid w:val="000905DA"/>
-    <w:pPr>
-      <w:keepNext/>
-      <w:keepLines/>
-      <w:spacing w:before="480" w:after="0" w:line="240" w:lineRule="auto"/>
-      <w:outlineLvl w:val="0"/>
-    </w:pPr>
-    <w:rPr>
-      <w:rFonts w:asciiTheme="majorHAnsi" w:eastAsiaTheme="majorEastAsia" w:hAnsiTheme="majorHAnsi" w:cstheme="majorBidi"/>
-      <w:b/>
-      <w:bCs/>
-      <w:color w:val="365F91" w:themeColor="accent1" w:themeShade="BF"/>
-      <w:sz w:val="28"/>
-      <w:szCs w:val="28"/>
-    </w:rPr>
-  </w:style>
-  <w:style w:type="character" w:default="1" w:styleId="a0">
-    <w:name w:val="Default Paragraph Font"/>
-    <w:uiPriority w:val="1"/>
-    <w:semiHidden/>
-    <w:unhideWhenUsed/>
-  </w:style>
-  <w:style w:type="table" w:default="1" w:styleId="a1">
-    <w:name w:val="Normal Table"/>
-    <w:uiPriority w:val="99"/>
-    <w:semiHidden/>
-    <w:unhideWhenUsed/>
-    <w:tblPr>
-      <w:tblInd w:w="0" w:type="dxa"/>
-      <w:tblCellMar>
-        <w:top w:w="0" w:type="dxa"/>
-        <w:left w:w="108" w:type="dxa"/>
-        <w:bottom w:w="0" w:type="dxa"/>
-        <w:right w:w="108" w:type="dxa"/>
-      </w:tblCellMar>
-    </w:tblPr>
-  </w:style>
-  <w:style w:type="numbering" w:default="1" w:styleId="a2">
-    <w:name w:val="No List"/>
-    <w:uiPriority w:val="99"/>
-    <w:semiHidden/>
-    <w:unhideWhenUsed/>
-  </w:style>
-  <w:style w:type="character" w:customStyle="1" w:styleId="10">
-    <w:name w:val="Заголовок 1 Знак"/>
-    <w:basedOn w:val="a0"/>
-    <w:link w:val="1"/>
-    <w:rsid w:val="000905DA"/>
-    <w:rPr>
-      <w:rFonts w:asciiTheme="majorHAnsi" w:eastAsiaTheme="majorEastAsia" w:hAnsiTheme="majorHAnsi" w:cstheme="majorBidi"/>
-      <w:b/>
-      <w:bCs/>
-      <w:color w:val="365F91" w:themeColor="accent1" w:themeShade="BF"/>
-      <w:sz w:val="28"/>
-      <w:szCs w:val="28"/>
-      <w:lang w:eastAsia="ru-RU"/>
-    </w:rPr>
-  </w:style>
-  <w:style w:type="table" w:styleId="a3">
-    <w:name w:val="Table Grid"/>
-    <w:basedOn w:val="a1"/>
-    <w:uiPriority w:val="39"/>
-    <w:rsid w:val="000905DA"/>
-    <w:pPr>
-      <w:spacing w:after="0" w:line="240" w:lineRule="auto"/>
-    </w:pPr>
-    <w:rPr>
-      <w:rFonts w:eastAsiaTheme="minorEastAsia"/>
-      <w:lang w:eastAsia="ru-RU"/>
-    </w:rPr>
-    <w:tblPr>
-      <w:tblBorders>
-        <w:top w:val="single" w:sz="4" w:space="0" w:color="000000" w:themeColor="text1"/>
-        <w:left w:val="single" w:sz="4" w:space="0" w:color="000000" w:themeColor="text1"/>
-        <w:bottom w:val="single" w:sz="4" w:space="0" w:color="000000" w:themeColor="text1"/>
-        <w:right w:val="single" w:sz="4" w:space="0" w:color="000000" w:themeColor="text1"/>
-        <w:insideH w:val="single" w:sz="4" w:space="0" w:color="000000" w:themeColor="text1"/>
-        <w:insideV w:val="single" w:sz="4" w:space="0" w:color="000000" w:themeColor="text1"/>
-      </w:tblBorders>
-    </w:tblPr>
-  </w:style>
-  <w:style w:type="paragraph" w:styleId="a4">
-    <w:name w:val="List Paragraph"/>
-    <w:basedOn w:val="a"/>
-    <w:uiPriority w:val="34"/>
-    <w:qFormat/>
-    <w:rsid w:val="000905DA"/>
-    <w:pPr>
-      <w:ind w:left="720"/>
-      <w:contextualSpacing/>
-    </w:pPr>
-  </w:style>
-  <w:style w:type="character" w:styleId="a5">
-    <w:name w:val="Hyperlink"/>
-    <w:basedOn w:val="a0"/>
-    <w:uiPriority w:val="99"/>
-    <w:unhideWhenUsed/>
-    <w:rsid w:val="000905DA"/>
-    <w:rPr>
-      <w:color w:val="0000FF" w:themeColor="hyperlink"/>
-      <w:u w:val="single"/>
-    </w:rPr>
-  </w:style>
-  <w:style w:type="paragraph" w:styleId="a6">
-    <w:name w:val="Balloon Text"/>
-    <w:basedOn w:val="a"/>
-    <w:link w:val="a7"/>
-    <w:uiPriority w:val="99"/>
-    <w:semiHidden/>
-    <w:unhideWhenUsed/>
-    <w:rsid w:val="000905DA"/>
-    <w:pPr>
-      <w:spacing w:after="0" w:line="240" w:lineRule="auto"/>
-    </w:pPr>
-    <w:rPr>
-      <w:rFonts w:ascii="Tahoma" w:hAnsi="Tahoma" w:cs="Tahoma"/>
-      <w:sz w:val="16"/>
-      <w:szCs w:val="16"/>
-    </w:rPr>
-  </w:style>
-  <w:style w:type="character" w:customStyle="1" w:styleId="a7">
-    <w:name w:val="Текст выноски Знак"/>
-    <w:basedOn w:val="a0"/>
-    <w:link w:val="a6"/>
-    <w:uiPriority w:val="99"/>
-    <w:semiHidden/>
-    <w:rsid w:val="000905DA"/>
-    <w:rPr>
-      <w:rFonts w:ascii="Tahoma" w:eastAsiaTheme="minorEastAsia" w:hAnsi="Tahoma" w:cs="Tahoma"/>
-      <w:sz w:val="16"/>
-      <w:szCs w:val="16"/>
-      <w:lang w:eastAsia="ru-RU"/>
-    </w:rPr>
-  </w:style>
-</w:styles>
-</file>
-
-<file path=word/stylesWithEffects.xml><?xml version="1.0" encoding="utf-8"?>
-<w:styles xmlns:wpc="http://schemas.microsoft.com/office/word/2010/wordprocessingCanvas" xmlns:mc="http://schemas.openxmlformats.org/markup-compatibility/2006" xmlns:o="urn:schemas-microsoft-com:office:office" xmlns:r="http://schemas.openxmlformats.org/officeDocument/2006/relationships" xmlns:m="http://schemas.openxmlformats.org/officeDocument/2006/math" xmlns:v="urn:schemas-microsoft-com:vml" xmlns:wp14="http://schemas.microsoft.com/office/word/2010/wordprocessingDrawing" xmlns:wp="http://schemas.openxmlformats.org/drawingml/2006/wordprocessingDrawing" xmlns:w10="urn:schemas-microsoft-com:office:word" xmlns:w="http://schemas.openxmlformats.org/wordprocessingml/2006/main" xmlns:w14="http://schemas.microsoft.com/office/word/2010/wordml" xmlns:wpg="http://schemas.microsoft.com/office/word/2010/wordprocessingGroup" xmlns:wpi="http://schemas.microsoft.com/office/word/2010/wordprocessingInk" xmlns:wne="http://schemas.microsoft.com/office/word/2006/wordml" xmlns:wps="http://schemas.microsoft.com/office/word/2010/wordprocessingShape" mc:Ignorable="w14 wp14">
-  <w:docDefaults>
-    <w:rPrDefault>
-      <w:rPr>
-        <w:rFonts w:asciiTheme="minorHAnsi" w:eastAsiaTheme="minorHAnsi" w:hAnsiTheme="minorHAnsi" w:cstheme="minorBidi"/>
-        <w:sz w:val="22"/>
-        <w:szCs w:val="22"/>
-        <w:lang w:val="ru-RU" w:eastAsia="en-US" w:bidi="ar-SA"/>
-      </w:rPr>
-    </w:rPrDefault>
-    <w:pPrDefault>
-      <w:pPr>
-        <w:spacing w:after="200" w:line="276" w:lineRule="auto"/>
-      </w:pPr>
-    </w:pPrDefault>
-  </w:docDefaults>
-  <w:latentStyles w:defLockedState="0" w:defUIPriority="99" w:defSemiHidden="1" w:defUnhideWhenUsed="1" w:defQFormat="0" w:count="267">
-    <w:lsdException w:name="Normal" w:semiHidden="0" w:uiPriority="0" w:unhideWhenUsed="0" w:qFormat="1"/>
-    <w:lsdException w:name="heading 1" w:semiHidden="0" w:uiPriority="0" w:unhideWhenUsed="0" w:qFormat="1"/>
-    <w:lsdException w:name="heading 2" w:uiPriority="9" w:qFormat="1"/>
-    <w:lsdException w:name="heading 3" w:uiPriority="9" w:qFormat="1"/>
-    <w:lsdException w:name="heading 4" w:uiPriority="9" w:qFormat="1"/>
-    <w:lsdException w:name="heading 5" w:uiPriority="9" w:qFormat="1"/>
-    <w:lsdException w:name="heading 6" w:uiPriority="9" w:qFormat="1"/>
-    <w:lsdException w:name="heading 7" w:uiPriority="9" w:qFormat="1"/>
-    <w:lsdException w:name="heading 8" w:uiPriority="9" w:qFormat="1"/>
-    <w:lsdException w:name="heading 9" w:uiPriority="9" w:qFormat="1"/>
-    <w:lsdException w:name="toc 1" w:uiPriority="39"/>
-    <w:lsdException w:name="toc 2" w:uiPriority="39"/>
-    <w:lsdException w:name="toc 3" w:uiPriority="39"/>
-    <w:lsdException w:name="toc 4" w:uiPriority="39"/>
-    <w:lsdException w:name="toc 5" w:uiPriority="39"/>
-    <w:lsdException w:name="toc 6" w:uiPriority="39"/>
-    <w:lsdException w:name="toc 7" w:uiPriority="39"/>
-    <w:lsdException w:name="toc 8" w:uiPriority="39"/>
-    <w:lsdException w:name="toc 9" w:uiPriority="39"/>
-    <w:lsdException w:name="caption" w:uiPriority="35" w:qFormat="1"/>
-    <w:lsdException w:name="Title" w:semiHidden="0" w:uiPriority="10" w:unhideWhenUsed="0" w:qFormat="1"/>
-    <w:lsdException w:name="Default Paragraph Font" w:uiPriority="1"/>
-    <w:lsdException w:name="Subtitle" w:semiHidden="0" w:uiPriority="11" w:unhideWhenUsed="0" w:qFormat="1"/>
-    <w:lsdException w:name="Strong" w:semiHidden="0" w:uiPriority="22" w:unhideWhenUsed="0" w:qFormat="1"/>
-    <w:lsdException w:name="Emphasis" w:semiHidden="0" w:uiPriority="20" w:unhideWhenUsed="0" w:qFormat="1"/>
-    <w:lsdException w:name="Table Grid" w:semiHidden="0" w:uiPriority="39" w:unhideWhenUsed="0"/>
-    <w:lsdException w:name="Placeholder Text" w:unhideWhenUsed="0"/>
-    <w:lsdException w:name="No Spacing" w:semiHidden="0" w:uiPriority="1" w:unhideWhenUsed="0" w:qFormat="1"/>
-    <w:lsdException w:name="Light Shading" w:semiHidden="0" w:uiPriority="60" w:unhideWhenUsed="0"/>
-    <w:lsdException w:name="Light List" w:semiHidden="0" w:uiPriority="61" w:unhideWhenUsed="0"/>
-    <w:lsdException w:name="Light Grid" w:semiHidden="0" w:uiPriority="62" w:unhideWhenUsed="0"/>
-    <w:lsdException w:name="Medium Shading 1" w:semiHidden="0" w:uiPriority="63" w:unhideWhenUsed="0"/>
-    <w:lsdException w:name="Medium Shading 2" w:semiHidden="0" w:uiPriority="64" w:unhideWhenUsed="0"/>
-    <w:lsdException w:name="Medium List 1" w:semiHidden="0" w:uiPriority="65" w:unhideWhenUsed="0"/>
-    <w:lsdException w:name="Medium List 2" w:semiHidden="0" w:uiPriority="66" w:unhideWhenUsed="0"/>
-    <w:lsdException w:name="Medium Grid 1" w:semiHidden="0" w:uiPriority="67" w:unhideWhenUsed="0"/>
-    <w:lsdException w:name="Medium Grid 2" w:semiHidden="0" w:uiPriority="68" w:unhideWhenUsed="0"/>
-    <w:lsdException w:name="Medium Grid 3" w:semiHidden="0" w:uiPriority="69" w:unhideWhenUsed="0"/>
-    <w:lsdException w:name="Dark List" w:semiHidden="0" w:uiPriority="70" w:unhideWhenUsed="0"/>
-    <w:lsdException w:name="Colorful Shading" w:semiHidden="0" w:uiPriority="71" w:unhideWhenUsed="0"/>
-    <w:lsdException w:name="Colorful List" w:semiHidden="0" w:uiPriority="72" w:unhideWhenUsed="0"/>
-    <w:lsdException w:name="Colorful Grid" w:semiHidden="0" w:uiPriority="73" w:unhideWhenUsed="0"/>
-    <w:lsdException w:name="Light Shading Accent 1" w:semiHidden="0" w:uiPriority="60" w:unhideWhenUsed="0"/>
-    <w:lsdException w:name="Light List Accent 1" w:semiHidden="0" w:uiPriority="61" w:unhideWhenUsed="0"/>
-    <w:lsdException w:name="Light Grid Accent 1" w:semiHidden="0" w:uiPriority="62" w:unhideWhenUsed="0"/>
-    <w:lsdException w:name="Medium Shading 1 Accent 1" w:semiHidden="0" w:uiPriority="63" w:unhideWhenUsed="0"/>
-    <w:lsdException w:name="Medium Shading 2 Accent 1" w:semiHidden="0" w:uiPriority="64" w:unhideWhenUsed="0"/>
-    <w:lsdException w:name="Medium List 1 Accent 1" w:semiHidden="0" w:uiPriority="65" w:unhideWhenUsed="0"/>
-    <w:lsdException w:name="Revision" w:unhideWhenUsed="0"/>
-    <w:lsdException w:name="List Paragraph" w:semiHidden="0" w:uiPriority="34" w:unhideWhenUsed="0" w:qFormat="1"/>
-    <w:lsdException w:name="Quote" w:semiHidden="0" w:uiPriority="29" w:unhideWhenUsed="0" w:qFormat="1"/>
-    <w:lsdException w:name="Intense Quote" w:semiHidden="0" w:uiPriority="30" w:unhideWhenUsed="0" w:qFormat="1"/>
-    <w:lsdException w:name="Medium List 2 Accent 1" w:semiHidden="0" w:uiPriority="66" w:unhideWhenUsed="0"/>
-    <w:lsdException w:name="Medium Grid 1 Accent 1" w:semiHidden="0" w:uiPriority="67" w:unhideWhenUsed="0"/>
-    <w:lsdException w:name="Medium Grid 2 Accent 1" w:semiHidden="0" w:uiPriority="68" w:unhideWhenUsed="0"/>
-    <w:lsdException w:name="Medium Grid 3 Accent 1" w:semiHidden="0" w:uiPriority="69" w:unhideWhenUsed="0"/>
-    <w:lsdException w:name="Dark List Accent 1" w:semiHidden="0" w:uiPriority="70" w:unhideWhenUsed="0"/>
-    <w:lsdException w:name="Colorful Shading Accent 1" w:semiHidden="0" w:uiPriority="71" w:unhideWhenUsed="0"/>
-    <w:lsdException w:name="Colorful List Accent 1" w:semiHidden="0" w:uiPriority="72" w:unhideWhenUsed="0"/>
-    <w:lsdException w:name="Colorful Grid Accent 1" w:semiHidden="0" w:uiPriority="73" w:unhideWhenUsed="0"/>
-    <w:lsdException w:name="Light Shading Accent 2" w:semiHidden="0" w:uiPriority="60" w:unhideWhenUsed="0"/>
-    <w:lsdException w:name="Light List Accent 2" w:semiHidden="0" w:uiPriority="61" w:unhideWhenUsed="0"/>
-    <w:lsdException w:name="Light Grid Accent 2" w:semiHidden="0" w:uiPriority="62" w:unhideWhenUsed="0"/>
-    <w:lsdException w:name="Medium Shading 1 Accent 2" w:semiHidden="0" w:uiPriority="63" w:unhideWhenUsed="0"/>
-    <w:lsdException w:name="Medium Shading 2 Accent 2" w:semiHidden="0" w:uiPriority="64" w:unhideWhenUsed="0"/>
-    <w:lsdException w:name="Medium List 1 Accent 2" w:semiHidden="0" w:uiPriority="65" w:unhideWhenUsed="0"/>
-    <w:lsdException w:name="Medium List 2 Accent 2" w:semiHidden="0" w:uiPriority="66" w:unhideWhenUsed="0"/>
-    <w:lsdException w:name="Medium Grid 1 Accent 2" w:semiHidden="0" w:uiPriority="67" w:unhideWhenUsed="0"/>
-    <w:lsdException w:name="Medium Grid 2 Accent 2" w:semiHidden="0" w:uiPriority="68" w:unhideWhenUsed="0"/>
-    <w:lsdException w:name="Medium Grid 3 Accent 2" w:semiHidden="0" w:uiPriority="69" w:unhideWhenUsed="0"/>
-    <w:lsdException w:name="Dark List Accent 2" w:semiHidden="0" w:uiPriority="70" w:unhideWhenUsed="0"/>
-    <w:lsdException w:name="Colorful Shading Accent 2" w:semiHidden="0" w:uiPriority="71" w:unhideWhenUsed="0"/>
-    <w:lsdException w:name="Colorful List Accent 2" w:semiHidden="0" w:uiPriority="72" w:unhideWhenUsed="0"/>
-    <w:lsdException w:name="Colorful Grid Accent 2" w:semiHidden="0" w:uiPriority="73" w:unhideWhenUsed="0"/>
-    <w:lsdException w:name="Light Shading Accent 3" w:semiHidden="0" w:uiPriority="60" w:unhideWhenUsed="0"/>
-    <w:lsdException w:name="Light List Accent 3" w:semiHidden="0" w:uiPriority="61" w:unhideWhenUsed="0"/>
-    <w:lsdException w:name="Light Grid Accent 3" w:semiHidden="0" w:uiPriority="62" w:unhideWhenUsed="0"/>
-    <w:lsdException w:name="Medium Shading 1 Accent 3" w:semiHidden="0" w:uiPriority="63" w:unhideWhenUsed="0"/>
-    <w:lsdException w:name="Medium Shading 2 Accent 3" w:semiHidden="0" w:uiPriority="64" w:unhideWhenUsed="0"/>
-    <w:lsdException w:name="Medium List 1 Accent 3" w:semiHidden="0" w:uiPriority="65" w:unhideWhenUsed="0"/>
-    <w:lsdException w:name="Medium List 2 Accent 3" w:semiHidden="0" w:uiPriority="66" w:unhideWhenUsed="0"/>
-    <w:lsdException w:name="Medium Grid 1 Accent 3" w:semiHidden="0" w:uiPriority="67" w:unhideWhenUsed="0"/>
-    <w:lsdException w:name="Medium Grid 2 Accent 3" w:semiHidden="0" w:uiPriority="68" w:unhideWhenUsed="0"/>
-    <w:lsdException w:name="Medium Grid 3 Accent 3" w:semiHidden="0" w:uiPriority="69" w:unhideWhenUsed="0"/>
-    <w:lsdException w:name="Dark List Accent 3" w:semiHidden="0" w:uiPriority="70" w:unhideWhenUsed="0"/>
-    <w:lsdException w:name="Colorful Shading Accent 3" w:semiHidden="0" w:uiPriority="71" w:unhideWhenUsed="0"/>
-    <w:lsdException w:name="Colorful List Accent 3" w:semiHidden="0" w:uiPriority="72" w:unhideWhenUsed="0"/>
-    <w:lsdException w:name="Colorful Grid Accent 3" w:semiHidden="0" w:uiPriority="73" w:unhideWhenUsed="0"/>
-    <w:lsdException w:name="Light Shading Accent 4" w:semiHidden="0" w:uiPriority="60" w:unhideWhenUsed="0"/>
-    <w:lsdException w:name="Light List Accent 4" w:semiHidden="0" w:uiPriority="61" w:unhideWhenUsed="0"/>
-    <w:lsdException w:name="Light Grid Accent 4" w:semiHidden="0" w:uiPriority="62" w:unhideWhenUsed="0"/>
-    <w:lsdException w:name="Medium Shading 1 Accent 4" w:semiHidden="0" w:uiPriority="63" w:unhideWhenUsed="0"/>
-    <w:lsdException w:name="Medium Shading 2 Accent 4" w:semiHidden="0" w:uiPriority="64" w:unhideWhenUsed="0"/>
-    <w:lsdException w:name="Medium List 1 Accent 4" w:semiHidden="0" w:uiPriority="65" w:unhideWhenUsed="0"/>
-    <w:lsdException w:name="Medium List 2 Accent 4" w:semiHidden="0" w:uiPriority="66" w:unhideWhenUsed="0"/>
-    <w:lsdException w:name="Medium Grid 1 Accent 4" w:semiHidden="0" w:uiPriority="67" w:unhideWhenUsed="0"/>
-    <w:lsdException w:name="Medium Grid 2 Accent 4" w:semiHidden="0" w:uiPriority="68" w:unhideWhenUsed="0"/>
-    <w:lsdException w:name="Medium Grid 3 Accent 4" w:semiHidden="0" w:uiPriority="69" w:unhideWhenUsed="0"/>
-    <w:lsdException w:name="Dark List Accent 4" w:semiHidden="0" w:uiPriority="70" w:unhideWhenUsed="0"/>
-    <w:lsdException w:name="Colorful Shading Accent 4" w:semiHidden="0" w:uiPriority="71" w:unhideWhenUsed="0"/>
-    <w:lsdException w:name="Colorful List Accent 4" w:semiHidden="0" w:uiPriority="72" w:unhideWhenUsed="0"/>
-    <w:lsdException w:name="Colorful Grid Accent 4" w:semiHidden="0" w:uiPriority="73" w:unhideWhenUsed="0"/>
-    <w:lsdException w:name="Light Shading Accent 5" w:semiHidden="0" w:uiPriority="60" w:unhideWhenUsed="0"/>
-    <w:lsdException w:name="Light List Accent 5" w:semiHidden="0" w:uiPriority="61" w:unhideWhenUsed="0"/>
-    <w:lsdException w:name="Light Grid Accent 5" w:semiHidden="0" w:uiPriority="62" w:unhideWhenUsed="0"/>
-    <w:lsdException w:name="Medium Shading 1 Accent 5" w:semiHidden="0" w:uiPriority="63" w:unhideWhenUsed="0"/>
-    <w:lsdException w:name="Medium Shading 2 Accent 5" w:semiHidden="0" w:uiPriority="64" w:unhideWhenUsed="0"/>
-    <w:lsdException w:name="Medium List 1 Accent 5" w:semiHidden="0" w:uiPriority="65" w:unhideWhenUsed="0"/>
-    <w:lsdException w:name="Medium List 2 Accent 5" w:semiHidden="0" w:uiPriority="66" w:unhideWhenUsed="0"/>
-    <w:lsdException w:name="Medium Grid 1 Accent 5" w:semiHidden="0" w:uiPriority="67" w:unhideWhenUsed="0"/>
-    <w:lsdException w:name="Medium Grid 2 Accent 5" w:semiHidden="0" w:uiPriority="68" w:unhideWhenUsed="0"/>
-    <w:lsdException w:name="Medium Grid 3 Accent 5" w:semiHidden="0" w:uiPriority="69" w:unhideWhenUsed="0"/>
-    <w:lsdException w:name="Dark List Accent 5" w:semiHidden="0" w:uiPriority="70" w:unhideWhenUsed="0"/>
-    <w:lsdException w:name="Colorful Shading Accent 5" w:semiHidden="0" w:uiPriority="71" w:unhideWhenUsed="0"/>
-    <w:lsdException w:name="Colorful List Accent 5" w:semiHidden="0" w:uiPriority="72" w:unhideWhenUsed="0"/>
-    <w:lsdException w:name="Colorful Grid Accent 5" w:semiHidden="0" w:uiPriority="73" w:unhideWhenUsed="0"/>
-    <w:lsdException w:name="Light Shading Accent 6" w:semiHidden="0" w:uiPriority="60" w:unhideWhenUsed="0"/>
-    <w:lsdException w:name="Light List Accent 6" w:semiHidden="0" w:uiPriority="61" w:unhideWhenUsed="0"/>
-    <w:lsdException w:name="Light Grid Accent 6" w:semiHidden="0" w:uiPriority="62" w:unhideWhenUsed="0"/>
-    <w:lsdException w:name="Medium Shading 1 Accent 6" w:semiHidden="0" w:uiPriority="63" w:unhideWhenUsed="0"/>
-    <w:lsdException w:name="Medium Shading 2 Accent 6" w:semiHidden="0" w:uiPriority="64" w:unhideWhenUsed="0"/>
-    <w:lsdException w:name="Medium List 1 Accent 6" w:semiHidden="0" w:uiPriority="65" w:unhideWhenUsed="0"/>
-    <w:lsdException w:name="Medium List 2 Accent 6" w:semiHidden="0" w:uiPriority="66" w:unhideWhenUsed="0"/>
-    <w:lsdException w:name="Medium Grid 1 Accent 6" w:semiHidden="0" w:uiPriority="67" w:unhideWhenUsed="0"/>
-    <w:lsdException w:name="Medium Grid 2 Accent 6" w:semiHidden="0" w:uiPriority="68" w:unhideWhenUsed="0"/>
-    <w:lsdException w:name="Medium Grid 3 Accent 6" w:semiHidden="0" w:uiPriority="69" w:unhideWhenUsed="0"/>
-    <w:lsdException w:name="Dark List Accent 6" w:semiHidden="0" w:uiPriority="70" w:unhideWhenUsed="0"/>
-    <w:lsdException w:name="Colorful Shading Accent 6" w:semiHidden="0" w:uiPriority="71" w:unhideWhenUsed="0"/>
-    <w:lsdException w:name="Colorful List Accent 6" w:semiHidden="0" w:uiPriority="72" w:unhideWhenUsed="0"/>
-    <w:lsdException w:name="Colorful Grid Accent 6" w:semiHidden="0" w:uiPriority="73" w:unhideWhenUsed="0"/>
-    <w:lsdException w:name="Subtle Emphasis" w:semiHidden="0" w:uiPriority="19" w:unhideWhenUsed="0" w:qFormat="1"/>
-    <w:lsdException w:name="Intense Emphasis" w:semiHidden="0" w:uiPriority="21" w:unhideWhenUsed="0" w:qFormat="1"/>
-    <w:lsdException w:name="Subtle Reference" w:semiHidden="0" w:uiPriority="31" w:unhideWhenUsed="0" w:qFormat="1"/>
-    <w:lsdException w:name="Intense Reference" w:semiHidden="0" w:uiPriority="32" w:unhideWhenUsed="0" w:qFormat="1"/>
-    <w:lsdException w:name="Book Title" w:semiHidden="0" w:uiPriority="33" w:unhideWhenUsed="0" w:qFormat="1"/>
-    <w:lsdException w:name="Bibliography" w:uiPriority="37"/>
-    <w:lsdException w:name="TOC Heading" w:uiPriority="39" w:qFormat="1"/>
+  <w:latentStyles w:defLockedState="0" w:defUIPriority="99" w:defSemiHidden="0" w:defUnhideWhenUsed="0" w:defQFormat="0" w:count="376">
+    <w:lsdException w:name="Normal" w:uiPriority="0" w:qFormat="1"/>
+    <w:lsdException w:name="heading 1" w:uiPriority="0" w:qFormat="1"/>
+    <w:lsdException w:name="heading 2" w:semiHidden="1" w:uiPriority="9" w:unhideWhenUsed="1" w:qFormat="1"/>
+    <w:lsdException w:name="heading 3" w:semiHidden="1" w:uiPriority="9" w:unhideWhenUsed="1" w:qFormat="1"/>
+    <w:lsdException w:name="heading 4" w:semiHidden="1" w:uiPriority="9" w:unhideWhenUsed="1" w:qFormat="1"/>
+    <w:lsdException w:name="heading 5" w:semiHidden="1" w:uiPriority="9" w:unhideWhenUsed="1" w:qFormat="1"/>
+    <w:lsdException w:name="heading 6" w:semiHidden="1" w:uiPriority="9" w:unhideWhenUsed="1" w:qFormat="1"/>
+    <w:lsdException w:name="heading 7" w:semiHidden="1" w:uiPriority="9" w:unhideWhenUsed="1" w:qFormat="1"/>
+    <w:lsdException w:name="heading 8" w:semiHidden="1" w:uiPriority="9" w:unhideWhenUsed="1" w:qFormat="1"/>
+    <w:lsdException w:name="heading 9" w:semiHidden="1" w:uiPriority="9" w:unhideWhenUsed="1" w:qFormat="1"/>
+    <w:lsdException w:name="index 1" w:semiHidden="1" w:unhideWhenUsed="1"/>
+    <w:lsdException w:name="index 2" w:semiHidden="1" w:unhideWhenUsed="1"/>
+    <w:lsdException w:name="index 3" w:semiHidden="1" w:unhideWhenUsed="1"/>
+    <w:lsdException w:name="index 4" w:semiHidden="1" w:unhideWhenUsed="1"/>
+    <w:lsdException w:name="index 5" w:semiHidden="1" w:unhideWhenUsed="1"/>
+    <w:lsdException w:name="index 6" w:semiHidden="1" w:unhideWhenUsed="1"/>
+    <w:lsdException w:name="index 7" w:semiHidden="1" w:unhideWhenUsed="1"/>
+    <w:lsdException w:name="index 8" w:semiHidden="1" w:unhideWhenUsed="1"/>
+    <w:lsdException w:name="index 9" w:semiHidden="1" w:unhideWhenUsed="1"/>
+    <w:lsdException w:name="toc 1" w:semiHidden="1" w:uiPriority="39" w:unhideWhenUsed="1"/>
+    <w:lsdException w:name="toc 2" w:semiHidden="1" w:uiPriority="39" w:unhideWhenUsed="1"/>
+    <w:lsdException w:name="toc 3" w:semiHidden="1" w:uiPriority="39" w:unhideWhenUsed="1"/>
+    <w:lsdException w:name="toc 4" w:semiHidden="1" w:uiPriority="39" w:unhideWhenUsed="1"/>
+    <w:lsdException w:name="toc 5" w:semiHidden="1" w:uiPriority="39" w:unhideWhenUsed="1"/>
+    <w:lsdException w:name="toc 6" w:semiHidden="1" w:uiPriority="39" w:unhideWhenUsed="1"/>
+    <w:lsdException w:name="toc 7" w:semiHidden="1" w:uiPriority="39" w:unhideWhenUsed="1"/>
+    <w:lsdException w:name="toc 8" w:semiHidden="1" w:uiPriority="39" w:unhideWhenUsed="1"/>
+    <w:lsdException w:name="toc 9" w:semiHidden="1" w:uiPriority="39" w:unhideWhenUsed="1"/>
+    <w:lsdException w:name="Normal Indent" w:semiHidden="1" w:unhideWhenUsed="1"/>
+    <w:lsdException w:name="footnote text" w:semiHidden="1" w:unhideWhenUsed="1"/>
+    <w:lsdException w:name="annotation text" w:semiHidden="1" w:unhideWhenUsed="1"/>
+    <w:lsdException w:name="header" w:semiHidden="1" w:unhideWhenUsed="1"/>
+    <w:lsdException w:name="footer" w:semiHidden="1" w:unhideWhenUsed="1"/>
+    <w:lsdException w:name="index heading" w:semiHidden="1" w:unhideWhenUsed="1"/>
+    <w:lsdException w:name="caption" w:semiHidden="1" w:uiPriority="35" w:unhideWhenUsed="1" w:qFormat="1"/>
+    <w:lsdException w:name="table of figures" w:semiHidden="1" w:unhideWhenUsed="1"/>
+    <w:lsdException w:name="envelope address" w:semiHidden="1" w:unhideWhenUsed="1"/>
+    <w:lsdException w:name="envelope return" w:semiHidden="1" w:unhideWhenUsed="1"/>
+    <w:lsdException w:name="footnote reference" w:semiHidden="1" w:unhideWhenUsed="1"/>
+    <w:lsdException w:name="annotation reference" w:semiHidden="1" w:unhideWhenUsed="1"/>
+    <w:lsdException w:name="line number" w:semiHidden="1" w:unhideWhenUsed="1"/>
+    <w:lsdException w:name="page number" w:semiHidden="1" w:unhideWhenUsed="1"/>
+    <w:lsdException w:name="endnote reference" w:semiHidden="1" w:unhideWhenUsed="1"/>
+    <w:lsdException w:name="endnote text" w:semiHidden="1" w:unhideWhenUsed="1"/>
+    <w:lsdException w:name="table of authorities" w:semiHidden="1" w:unhideWhenUsed="1"/>
+    <w:lsdException w:name="macro" w:semiHidden="1" w:unhideWhenUsed="1"/>
+    <w:lsdException w:name="toa heading" w:semiHidden="1" w:unhideWhenUsed="1"/>
+    <w:lsdException w:name="List" w:semiHidden="1" w:unhideWhenUsed="1"/>
+    <w:lsdException w:name="List Bullet" w:semiHidden="1" w:unhideWhenUsed="1"/>
+    <w:lsdException w:name="List Number" w:semiHidden="1" w:unhideWhenUsed="1"/>
+    <w:lsdException w:name="List 2" w:semiHidden="1" w:unhideWhenUsed="1"/>
+    <w:lsdException w:name="List 3" w:semiHidden="1" w:unhideWhenUsed="1"/>
+    <w:lsdException w:name="List 4" w:semiHidden="1" w:unhideWhenUsed="1"/>
+    <w:lsdException w:name="List 5" w:semiHidden="1" w:unhideWhenUsed="1"/>
+    <w:lsdException w:name="List Bullet 2" w:semiHidden="1" w:unhideWhenUsed="1"/>
+    <w:lsdException w:name="List Bullet 3" w:semiHidden="1" w:unhideWhenUsed="1"/>
+    <w:lsdException w:name="List Bullet 4" w:semiHidden="1" w:unhideWhenUsed="1"/>
+    <w:lsdException w:name="List Bullet 5" w:semiHidden="1" w:unhideWhenUsed="1"/>
+    <w:lsdException w:name="List Number 2" w:semiHidden="1" w:unhideWhenUsed="1"/>
+    <w:lsdException w:name="List Number 3" w:semiHidden="1" w:unhideWhenUsed="1"/>
+    <w:lsdException w:name="List Number 4" w:semiHidden="1" w:unhideWhenUsed="1"/>
+    <w:lsdException w:name="List Number 5" w:semiHidden="1" w:unhideWhenUsed="1"/>
+    <w:lsdException w:name="Title" w:uiPriority="10" w:qFormat="1"/>
+    <w:lsdException w:name="Closing" w:semiHidden="1" w:unhideWhenUsed="1"/>
+    <w:lsdException w:name="Signature" w:semiHidden="1" w:unhideWhenUsed="1"/>
+    <w:lsdException w:name="Default Paragraph Font" w:semiHidden="1" w:uiPriority="1" w:unhideWhenUsed="1"/>
+    <w:lsdException w:name="Body Text" w:semiHidden="1" w:unhideWhenUsed="1"/>
+    <w:lsdException w:name="Body Text Indent" w:semiHidden="1" w:unhideWhenUsed="1"/>
+    <w:lsdException w:name="List Continue" w:semiHidden="1" w:unhideWhenUsed="1"/>
+    <w:lsdException w:name="List Continue 2" w:semiHidden="1" w:unhideWhenUsed="1"/>
+    <w:lsdException w:name="List Continue 3" w:semiHidden="1" w:unhideWhenUsed="1"/>
+    <w:lsdException w:name="List Continue 4" w:semiHidden="1" w:unhideWhenUsed="1"/>
+    <w:lsdException w:name="List Continue 5" w:semiHidden="1" w:unhideWhenUsed="1"/>
+    <w:lsdException w:name="Message Header" w:semiHidden="1" w:unhideWhenUsed="1"/>
+    <w:lsdException w:name="Subtitle" w:uiPriority="11" w:qFormat="1"/>
+    <w:lsdException w:name="Salutation" w:semiHidden="1" w:unhideWhenUsed="1"/>
+    <w:lsdException w:name="Date" w:semiHidden="1" w:unhideWhenUsed="1"/>
+    <w:lsdException w:name="Body Text First Indent" w:semiHidden="1" w:unhideWhenUsed="1"/>
+    <w:lsdException w:name="Body Text First Indent 2" w:semiHidden="1" w:unhideWhenUsed="1"/>
+    <w:lsdException w:name="Note Heading" w:semiHidden="1" w:unhideWhenUsed="1"/>
+    <w:lsdException w:name="Body Text 2" w:semiHidden="1" w:unhideWhenUsed="1"/>
+    <w:lsdException w:name="Body Text 3" w:semiHidden="1" w:unhideWhenUsed="1"/>
+    <w:lsdException w:name="Body Text Indent 2" w:semiHidden="1" w:unhideWhenUsed="1"/>
+    <w:lsdException w:name="Body Text Indent 3" w:semiHidden="1" w:unhideWhenUsed="1"/>
+    <w:lsdException w:name="Block Text" w:semiHidden="1" w:unhideWhenUsed="1"/>
+    <w:lsdException w:name="Hyperlink" w:semiHidden="1" w:unhideWhenUsed="1"/>
+    <w:lsdException w:name="FollowedHyperlink" w:semiHidden="1" w:unhideWhenUsed="1"/>
+    <w:lsdException w:name="Strong" w:uiPriority="22" w:qFormat="1"/>
+    <w:lsdException w:name="Emphasis" w:uiPriority="20" w:qFormat="1"/>
+    <w:lsdException w:name="Document Map" w:semiHidden="1" w:unhideWhenUsed="1"/>
+    <w:lsdException w:name="Plain Text" w:semiHidden="1" w:unhideWhenUsed="1"/>
+    <w:lsdException w:name="E-mail Signature" w:semiHidden="1" w:unhideWhenUsed="1"/>
+    <w:lsdException w:name="HTML Top of Form" w:semiHidden="1" w:unhideWhenUsed="1"/>
+    <w:lsdException w:name="HTML Bottom of Form" w:semiHidden="1" w:unhideWhenUsed="1"/>
+    <w:lsdException w:name="Normal (Web)" w:semiHidden="1" w:unhideWhenUsed="1"/>
+    <w:lsdException w:name="HTML Acronym" w:semiHidden="1" w:unhideWhenUsed="1"/>
+    <w:lsdException w:name="HTML Address" w:semiHidden="1" w:unhideWhenUsed="1"/>
+    <w:lsdException w:name="HTML Cite" w:semiHidden="1" w:unhideWhenUsed="1"/>
+    <w:lsdException w:name="HTML Code" w:semiHidden="1" w:unhideWhenUsed="1"/>
+    <w:lsdException w:name="HTML Definition" w:semiHidden="1" w:unhideWhenUsed="1"/>
+    <w:lsdException w:name="HTML Keyboard" w:semiHidden="1" w:unhideWhenUsed="1"/>
+    <w:lsdException w:name="HTML Preformatted" w:semiHidden="1" w:unhideWhenUsed="1"/>
+    <w:lsdException w:name="HTML Sample" w:semiHidden="1" w:unhideWhenUsed="1"/>
+    <w:lsdException w:name="HTML Typewriter" w:semiHidden="1" w:unhideWhenUsed="1"/>
+    <w:lsdException w:name="HTML Variable" w:semiHidden="1" w:unhideWhenUsed="1"/>
+    <w:lsdException w:name="Normal Table" w:semiHidden="1" w:unhideWhenUsed="1"/>
+    <w:lsdException w:name="annotation subject" w:semiHidden="1" w:unhideWhenUsed="1"/>
+    <w:lsdException w:name="No List" w:semiHidden="1" w:unhideWhenUsed="1"/>
+    <w:lsdException w:name="Outline List 1" w:semiHidden="1" w:unhideWhenUsed="1"/>
+    <w:lsdException w:name="Outline List 2" w:semiHidden="1" w:unhideWhenUsed="1"/>
+    <w:lsdException w:name="Outline List 3" w:semiHidden="1" w:unhideWhenUsed="1"/>
+    <w:lsdException w:name="Table Simple 1" w:semiHidden="1" w:unhideWhenUsed="1"/>
+    <w:lsdException w:name="Table Simple 2" w:semiHidden="1" w:unhideWhenUsed="1"/>
+    <w:lsdException w:name="Table Simple 3" w:semiHidden="1" w:unhideWhenUsed="1"/>
+    <w:lsdException w:name="Table Classic 1" w:semiHidden="1" w:unhideWhenUsed="1"/>
+    <w:lsdException w:name="Table Classic 2" w:semiHidden="1" w:unhideWhenUsed="1"/>
+    <w:lsdException w:name="Table Classic 3" w:semiHidden="1" w:unhideWhenUsed="1"/>
+    <w:lsdException w:name="Table Classic 4" w:semiHidden="1" w:unhideWhenUsed="1"/>
+    <w:lsdException w:name="Table Colorful 1" w:semiHidden="1" w:unhideWhenUsed="1"/>
+    <w:lsdException w:name="Table Colorful 2" w:semiHidden="1" w:unhideWhenUsed="1"/>
+    <w:lsdException w:name="Table Colorful 3" w:semiHidden="1" w:unhideWhenUsed="1"/>
+    <w:lsdException w:name="Table Columns 1" w:semiHidden="1" w:unhideWhenUsed="1"/>
+    <w:lsdException w:name="Table Columns 2" w:semiHidden="1" w:unhideWhenUsed="1"/>
+    <w:lsdException w:name="Table Columns 3" w:semiHidden="1" w:unhideWhenUsed="1"/>
+    <w:lsdException w:name="Table Columns 4" w:semiHidden="1" w:unhideWhenUsed="1"/>
+    <w:lsdException w:name="Table Columns 5" w:semiHidden="1" w:unhideWhenUsed="1"/>
+    <w:lsdException w:name="Table Grid 1" w:semiHidden="1" w:unhideWhenUsed="1"/>
+    <w:lsdException w:name="Table Grid 2" w:semiHidden="1" w:unhideWhenUsed="1"/>
+    <w:lsdException w:name="Table Grid 3" w:semiHidden="1" w:unhideWhenUsed="1"/>
+    <w:lsdException w:name="Table Grid 4" w:semiHidden="1" w:unhideWhenUsed="1"/>
+    <w:lsdException w:name="Table Grid 5" w:semiHidden="1" w:unhideWhenUsed="1"/>
+    <w:lsdException w:name="Table Grid 6" w:semiHidden="1" w:unhideWhenUsed="1"/>
+    <w:lsdException w:name="Table Grid 7" w:semiHidden="1" w:unhideWhenUsed="1"/>
+    <w:lsdException w:name="Table Grid 8" w:semiHidden="1" w:unhideWhenUsed="1"/>
+    <w:lsdException w:name="Table List 1" w:semiHidden="1" w:unhideWhenUsed="1"/>
+    <w:lsdException w:name="Table List 2" w:semiHidden="1" w:unhideWhenUsed="1"/>
+    <w:lsdException w:name="Table List 3" w:semiHidden="1" w:unhideWhenUsed="1"/>
+    <w:lsdException w:name="Table List 4" w:semiHidden="1" w:unhideWhenUsed="1"/>
+    <w:lsdException w:name="Table List 5" w:semiHidden="1" w:unhideWhenUsed="1"/>
+    <w:lsdException w:name="Table List 6" w:semiHidden="1" w:unhideWhenUsed="1"/>
+    <w:lsdException w:name="Table List 7" w:semiHidden="1" w:unhideWhenUsed="1"/>
+    <w:lsdException w:name="Table List 8" w:semiHidden="1" w:unhideWhenUsed="1"/>
+    <w:lsdException w:name="Table 3D effects 1" w:semiHidden="1" w:unhideWhenUsed="1"/>
+    <w:lsdException w:name="Table 3D effects 2" w:semiHidden="1" w:unhideWhenUsed="1"/>
+    <w:lsdException w:name="Table 3D effects 3" w:semiHidden="1" w:unhideWhenUsed="1"/>
+    <w:lsdException w:name="Table Contemporary" w:semiHidden="1" w:unhideWhenUsed="1"/>
+    <w:lsdException w:name="Table Elegant" w:semiHidden="1" w:unhideWhenUsed="1"/>
+    <w:lsdException w:name="Table Professional" w:semiHidden="1" w:unhideWhenUsed="1"/>
+    <w:lsdException w:name="Table Subtle 1" w:semiHidden="1" w:unhideWhenUsed="1"/>
+    <w:lsdException w:name="Table Subtle 2" w:semiHidden="1" w:unhideWhenUsed="1"/>
+    <w:lsdException w:name="Table Web 1" w:semiHidden="1" w:unhideWhenUsed="1"/>
+    <w:lsdException w:name="Table Web 2" w:semiHidden="1" w:unhideWhenUsed="1"/>
+    <w:lsdException w:name="Table Web 3" w:semiHidden="1" w:unhideWhenUsed="1"/>
+    <w:lsdException w:name="Balloon Text" w:semiHidden="1" w:unhideWhenUsed="1"/>
+    <w:lsdException w:name="Table Grid" w:semiHidden="1" w:uiPriority="39" w:unhideWhenUsed="1"/>
+    <w:lsdException w:name="Table Theme" w:semiHidden="1" w:unhideWhenUsed="1"/>
+    <w:lsdException w:name="Placeholder Text" w:semiHidden="1"/>
+    <w:lsdException w:name="No Spacing" w:uiPriority="1" w:qFormat="1"/>
+    <w:lsdException w:name="Light Shading" w:uiPriority="60"/>
+    <w:lsdException w:name="Light List" w:uiPriority="61"/>
+    <w:lsdException w:name="Light Grid" w:uiPriority="62"/>
+    <w:lsdException w:name="Medium Shading 1" w:uiPriority="63"/>
+    <w:lsdException w:name="Medium Shading 2" w:uiPriority="64"/>
+    <w:lsdException w:name="Medium List 1" w:uiPriority="65"/>
+    <w:lsdException w:name="Medium List 2" w:uiPriority="66"/>
+    <w:lsdException w:name="Medium Grid 1" w:uiPriority="67"/>
+    <w:lsdException w:name="Medium Grid 2" w:uiPriority="68"/>
+    <w:lsdException w:name="Medium Grid 3" w:uiPriority="69"/>
+    <w:lsdException w:name="Dark List" w:uiPriority="70"/>
+    <w:lsdException w:name="Colorful Shading" w:uiPriority="71"/>
+    <w:lsdException w:name="Colorful List" w:uiPriority="72"/>
+    <w:lsdException w:name="Colorful Grid" w:uiPriority="73"/>
+    <w:lsdException w:name="Light Shading Accent 1" w:uiPriority="60"/>
+    <w:lsdException w:name="Light List Accent 1" w:uiPriority="61"/>
+    <w:lsdException w:name="Light Grid Accent 1" w:uiPriority="62"/>
+    <w:lsdException w:name="Medium Shading 1 Accent 1" w:uiPriority="63"/>
+    <w:lsdException w:name="Medium Shading 2 Accent 1" w:uiPriority="64"/>
+    <w:lsdException w:name="Medium List 1 Accent 1" w:uiPriority="65"/>
+    <w:lsdException w:name="Revision" w:semiHidden="1"/>
+    <w:lsdException w:name="List Paragraph" w:uiPriority="34" w:qFormat="1"/>
+    <w:lsdException w:name="Quote" w:uiPriority="29" w:qFormat="1"/>
+    <w:lsdException w:name="Intense Quote" w:uiPriority="30" w:qFormat="1"/>
+    <w:lsdException w:name="Medium List 2 Accent 1" w:uiPriority="66"/>
+    <w:lsdException w:name="Medium Grid 1 Accent 1" w:uiPriority="67"/>
+    <w:lsdException w:name="Medium Grid 2 Accent 1" w:uiPriority="68"/>
+    <w:lsdException w:name="Medium Grid 3 Accent 1" w:uiPriority="69"/>
+    <w:lsdException w:name="Dark List Accent 1" w:uiPriority="70"/>
+    <w:lsdException w:name="Colorful Shading Accent 1" w:uiPriority="71"/>
+    <w:lsdException w:name="Colorful List Accent 1" w:uiPriority="72"/>
+    <w:lsdException w:name="Colorful Grid Accent 1" w:uiPriority="73"/>
+    <w:lsdException w:name="Light Shading Accent 2" w:uiPriority="60"/>
+    <w:lsdException w:name="Light List Accent 2" w:uiPriority="61"/>
+    <w:lsdException w:name="Light Grid Accent 2" w:uiPriority="62"/>
+    <w:lsdException w:name="Medium Shading 1 Accent 2" w:uiPriority="63"/>
+    <w:lsdException w:name="Medium Shading 2 Accent 2" w:uiPriority="64"/>
+    <w:lsdException w:name="Medium List 1 Accent 2" w:uiPriority="65"/>
+    <w:lsdException w:name="Medium List 2 Accent 2" w:uiPriority="66"/>
+    <w:lsdException w:name="Medium Grid 1 Accent 2" w:uiPriority="67"/>
+    <w:lsdException w:name="Medium Grid 2 Accent 2" w:uiPriority="68"/>
+    <w:lsdException w:name="Medium Grid 3 Accent 2" w:uiPriority="69"/>
+    <w:lsdException w:name="Dark List Accent 2" w:uiPriority="70"/>
+    <w:lsdException w:name="Colorful Shading Accent 2" w:uiPriority="71"/>
+    <w:lsdException w:name="Colorful List Accent 2" w:uiPriority="72"/>
+    <w:lsdException w:name="Colorful Grid Accent 2" w:uiPriority="73"/>
+    <w:lsdException w:name="Light Shading Accent 3" w:uiPriority="60"/>
+    <w:lsdException w:name="Light List Accent 3" w:uiPriority="61"/>
+    <w:lsdException w:name="Light Grid Accent 3" w:uiPriority="62"/>
+    <w:lsdException w:name="Medium Shading 1 Accent 3" w:uiPriority="63"/>
+    <w:lsdException w:name="Medium Shading 2 Accent 3" w:uiPriority="64"/>
+    <w:lsdException w:name="Medium List 1 Accent 3" w:uiPriority="65"/>
+    <w:lsdException w:name="Medium List 2 Accent 3" w:uiPriority="66"/>
+    <w:lsdException w:name="Medium Grid 1 Accent 3" w:uiPriority="67"/>
+    <w:lsdException w:name="Medium Grid 2 Accent 3" w:uiPriority="68"/>
+    <w:lsdException w:name="Medium Grid 3 Accent 3" w:uiPriority="69"/>
+    <w:lsdException w:name="Dark List Accent 3" w:uiPriority="70"/>
+    <w:lsdException w:name="Colorful Shading Accent 3" w:uiPriority="71"/>
+    <w:lsdException w:name="Colorful List Accent 3" w:uiPriority="72"/>
+    <w:lsdException w:name="Colorful Grid Accent 3" w:uiPriority="73"/>
+    <w:lsdException w:name="Light Shading Accent 4" w:uiPriority="60"/>
+    <w:lsdException w:name="Light List Accent 4" w:uiPriority="61"/>
+    <w:lsdException w:name="Light Grid Accent 4" w:uiPriority="62"/>
+    <w:lsdException w:name="Medium Shading 1 Accent 4" w:uiPriority="63"/>
+    <w:lsdException w:name="Medium Shading 2 Accent 4" w:uiPriority="64"/>
+    <w:lsdException w:name="Medium List 1 Accent 4" w:uiPriority="65"/>
+    <w:lsdException w:name="Medium List 2 Accent 4" w:uiPriority="66"/>
+    <w:lsdException w:name="Medium Grid 1 Accent 4" w:uiPriority="67"/>
+    <w:lsdException w:name="Medium Grid 2 Accent 4" w:uiPriority="68"/>
+    <w:lsdException w:name="Medium Grid 3 Accent 4" w:uiPriority="69"/>
+    <w:lsdException w:name="Dark List Accent 4" w:uiPriority="70"/>
+    <w:lsdException w:name="Colorful Shading Accent 4" w:uiPriority="71"/>
+    <w:lsdException w:name="Colorful List Accent 4" w:uiPriority="72"/>
+    <w:lsdException w:name="Colorful Grid Accent 4" w:uiPriority="73"/>
+    <w:lsdException w:name="Light Shading Accent 5" w:uiPriority="60"/>
+    <w:lsdException w:name="Light List Accent 5" w:uiPriority="61"/>
+    <w:lsdException w:name="Light Grid Accent 5" w:uiPriority="62"/>
+    <w:lsdException w:name="Medium Shading 1 Accent 5" w:uiPriority="63"/>
+    <w:lsdException w:name="Medium Shading 2 Accent 5" w:uiPriority="64"/>
+    <w:lsdException w:name="Medium List 1 Accent 5" w:uiPriority="65"/>
+    <w:lsdException w:name="Medium List 2 Accent 5" w:uiPriority="66"/>
+    <w:lsdException w:name="Medium Grid 1 Accent 5" w:uiPriority="67"/>
+    <w:lsdException w:name="Medium Grid 2 Accent 5" w:uiPriority="68"/>
+    <w:lsdException w:name="Medium Grid 3 Accent 5" w:uiPriority="69"/>
+    <w:lsdException w:name="Dark List Accent 5" w:uiPriority="70"/>
+    <w:lsdException w:name="Colorful Shading Accent 5" w:uiPriority="71"/>
+    <w:lsdException w:name="Colorful List Accent 5" w:uiPriority="72"/>
+    <w:lsdException w:name="Colorful Grid Accent 5" w:uiPriority="73"/>
+    <w:lsdException w:name="Light Shading Accent 6" w:uiPriority="60"/>
+    <w:lsdException w:name="Light List Accent 6" w:uiPriority="61"/>
+    <w:lsdException w:name="Light Grid Accent 6" w:uiPriority="62"/>
+    <w:lsdException w:name="Medium Shading 1 Accent 6" w:uiPriority="63"/>
+    <w:lsdException w:name="Medium Shading 2 Accent 6" w:uiPriority="64"/>
+    <w:lsdException w:name="Medium List 1 Accent 6" w:uiPriority="65"/>
+    <w:lsdException w:name="Medium List 2 Accent 6" w:uiPriority="66"/>
+    <w:lsdException w:name="Medium Grid 1 Accent 6" w:uiPriority="67"/>
+    <w:lsdException w:name="Medium Grid 2 Accent 6" w:uiPriority="68"/>
+    <w:lsdException w:name="Medium Grid 3 Accent 6" w:uiPriority="69"/>
+    <w:lsdException w:name="Dark List Accent 6" w:uiPriority="70"/>
+    <w:lsdException w:name="Colorful Shading Accent 6" w:uiPriority="71"/>
+    <w:lsdException w:name="Colorful List Accent 6" w:uiPriority="72"/>
+    <w:lsdException w:name="Colorful Grid Accent 6" w:uiPriority="73"/>
+    <w:lsdException w:name="Subtle Emphasis" w:uiPriority="19" w:qFormat="1"/>
+    <w:lsdException w:name="Intense Emphasis" w:uiPriority="21" w:qFormat="1"/>
+    <w:lsdException w:name="Subtle Reference" w:uiPriority="31" w:qFormat="1"/>
+    <w:lsdException w:name="Intense Reference" w:uiPriority="32" w:qFormat="1"/>
+    <w:lsdException w:name="Book Title" w:uiPriority="33" w:qFormat="1"/>
+    <w:lsdException w:name="Bibliography" w:semiHidden="1" w:uiPriority="37" w:unhideWhenUsed="1"/>
+    <w:lsdException w:name="TOC Heading" w:semiHidden="1" w:uiPriority="39" w:unhideWhenUsed="1" w:qFormat="1"/>
+    <w:lsdException w:name="Plain Table 1" w:uiPriority="41"/>
+    <w:lsdException w:name="Plain Table 2" w:uiPriority="42"/>
+    <w:lsdException w:name="Plain Table 3" w:uiPriority="43"/>
+    <w:lsdException w:name="Plain Table 4" w:uiPriority="44"/>
+    <w:lsdException w:name="Plain Table 5" w:uiPriority="45"/>
+    <w:lsdException w:name="Grid Table Light" w:uiPriority="40"/>
+    <w:lsdException w:name="Grid Table 1 Light" w:uiPriority="46"/>
+    <w:lsdException w:name="Grid Table 2" w:uiPriority="47"/>
+    <w:lsdException w:name="Grid Table 3" w:uiPriority="48"/>
+    <w:lsdException w:name="Grid Table 4" w:uiPriority="49"/>
+    <w:lsdException w:name="Grid Table 5 Dark" w:uiPriority="50"/>
+    <w:lsdException w:name="Grid Table 6 Colorful" w:uiPriority="51"/>
+    <w:lsdException w:name="Grid Table 7 Colorful" w:uiPriority="52"/>
+    <w:lsdException w:name="Grid Table 1 Light Accent 1" w:uiPriority="46"/>
+    <w:lsdException w:name="Grid Table 2 Accent 1" w:uiPriority="47"/>
+    <w:lsdException w:name="Grid Table 3 Accent 1" w:uiPriority="48"/>
+    <w:lsdException w:name="Grid Table 4 Accent 1" w:uiPriority="49"/>
+    <w:lsdException w:name="Grid Table 5 Dark Accent 1" w:uiPriority="50"/>
+    <w:lsdException w:name="Grid Table 6 Colorful Accent 1" w:uiPriority="51"/>
+    <w:lsdException w:name="Grid Table 7 Colorful Accent 1" w:uiPriority="52"/>
+    <w:lsdException w:name="Grid Table 1 Light Accent 2" w:uiPriority="46"/>
+    <w:lsdException w:name="Grid Table 2 Accent 2" w:uiPriority="47"/>
+    <w:lsdException w:name="Grid Table 3 Accent 2" w:uiPriority="48"/>
+    <w:lsdException w:name="Grid Table 4 Accent 2" w:uiPriority="49"/>
+    <w:lsdException w:name="Grid Table 5 Dark Accent 2" w:uiPriority="50"/>
+    <w:lsdException w:name="Grid Table 6 Colorful Accent 2" w:uiPriority="51"/>
+    <w:lsdException w:name="Grid Table 7 Colorful Accent 2" w:uiPriority="52"/>
+    <w:lsdException w:name="Grid Table 1 Light Accent 3" w:uiPriority="46"/>
+    <w:lsdException w:name="Grid Table 2 Accent 3" w:uiPriority="47"/>
+    <w:lsdException w:name="Grid Table 3 Accent 3" w:uiPriority="48"/>
+    <w:lsdException w:name="Grid Table 4 Accent 3" w:uiPriority="49"/>
+    <w:lsdException w:name="Grid Table 5 Dark Accent 3" w:uiPriority="50"/>
+    <w:lsdException w:name="Grid Table 6 Colorful Accent 3" w:uiPriority="51"/>
+    <w:lsdException w:name="Grid Table 7 Colorful Accent 3" w:uiPriority="52"/>
+    <w:lsdException w:name="Grid Table 1 Light Accent 4" w:uiPriority="46"/>
+    <w:lsdException w:name="Grid Table 2 Accent 4" w:uiPriority="47"/>
+    <w:lsdException w:name="Grid Table 3 Accent 4" w:uiPriority="48"/>
+    <w:lsdException w:name="Grid Table 4 Accent 4" w:uiPriority="49"/>
+    <w:lsdException w:name="Grid Table 5 Dark Accent 4" w:uiPriority="50"/>
+    <w:lsdException w:name="Grid Table 6 Colorful Accent 4" w:uiPriority="51"/>
+    <w:lsdException w:name="Grid Table 7 Colorful Accent 4" w:uiPriority="52"/>
+    <w:lsdException w:name="Grid Table 1 Light Accent 5" w:uiPriority="46"/>
+    <w:lsdException w:name="Grid Table 2 Accent 5" w:uiPriority="47"/>
+    <w:lsdException w:name="Grid Table 3 Accent 5" w:uiPriority="48"/>
+    <w:lsdException w:name="Grid Table 4 Accent 5" w:uiPriority="49"/>
+    <w:lsdException w:name="Grid Table 5 Dark Accent 5" w:uiPriority="50"/>
+    <w:lsdException w:name="Grid Table 6 Colorful Accent 5" w:uiPriority="51"/>
+    <w:lsdException w:name="Grid Table 7 Colorful Accent 5" w:uiPriority="52"/>
+    <w:lsdException w:name="Grid Table 1 Light Accent 6" w:uiPriority="46"/>
+    <w:lsdException w:name="Grid Table 2 Accent 6" w:uiPriority="47"/>
+    <w:lsdException w:name="Grid Table 3 Accent 6" w:uiPriority="48"/>
+    <w:lsdException w:name="Grid Table 4 Accent 6" w:uiPriority="49"/>
+    <w:lsdException w:name="Grid Table 5 Dark Accent 6" w:uiPriority="50"/>
+    <w:lsdException w:name="Grid Table 6 Colorful Accent 6" w:uiPriority="51"/>
+    <w:lsdException w:name="Grid Table 7 Colorful Accent 6" w:uiPriority="52"/>
+    <w:lsdException w:name="List Table 1 Light" w:uiPriority="46"/>
+    <w:lsdException w:name="List Table 2" w:uiPriority="47"/>
+    <w:lsdException w:name="List Table 3" w:uiPriority="48"/>
+    <w:lsdException w:name="List Table 4" w:uiPriority="49"/>
+    <w:lsdException w:name="List Table 5 Dark" w:uiPriority="50"/>
+    <w:lsdException w:name="List Table 6 Colorful" w:uiPriority="51"/>
+    <w:lsdException w:name="List Table 7 Colorful" w:uiPriority="52"/>
+    <w:lsdException w:name="List Table 1 Light Accent 1" w:uiPriority="46"/>
+    <w:lsdException w:name="List Table 2 Accent 1" w:uiPriority="47"/>
+    <w:lsdException w:name="List Table 3 Accent 1" w:uiPriority="48"/>
+    <w:lsdException w:name="List Table 4 Accent 1" w:uiPriority="49"/>
+    <w:lsdException w:name="List Table 5 Dark Accent 1" w:uiPriority="50"/>
+    <w:lsdException w:name="List Table 6 Colorful Accent 1" w:uiPriority="51"/>
+    <w:lsdException w:name="List Table 7 Colorful Accent 1" w:uiPriority="52"/>
+    <w:lsdException w:name="List Table 1 Light Accent 2" w:uiPriority="46"/>
+    <w:lsdException w:name="List Table 2 Accent 2" w:uiPriority="47"/>
+    <w:lsdException w:name="List Table 3 Accent 2" w:uiPriority="48"/>
+    <w:lsdException w:name="List Table 4 Accent 2" w:uiPriority="49"/>
+    <w:lsdException w:name="List Table 5 Dark Accent 2" w:uiPriority="50"/>
+    <w:lsdException w:name="List Table 6 Colorful Accent 2" w:uiPriority="51"/>
+    <w:lsdException w:name="List Table 7 Colorful Accent 2" w:uiPriority="52"/>
+    <w:lsdException w:name="List Table 1 Light Accent 3" w:uiPriority="46"/>
+    <w:lsdException w:name="List Table 2 Accent 3" w:uiPriority="47"/>
+    <w:lsdException w:name="List Table 3 Accent 3" w:uiPriority="48"/>
+    <w:lsdException w:name="List Table 4 Accent 3" w:uiPriority="49"/>
+    <w:lsdException w:name="List Table 5 Dark Accent 3" w:uiPriority="50"/>
+    <w:lsdException w:name="List Table 6 Colorful Accent 3" w:uiPriority="51"/>
+    <w:lsdException w:name="List Table 7 Colorful Accent 3" w:uiPriority="52"/>
+    <w:lsdException w:name="List Table 1 Light Accent 4" w:uiPriority="46"/>
+    <w:lsdException w:name="List Table 2 Accent 4" w:uiPriority="47"/>
+    <w:lsdException w:name="List Table 3 Accent 4" w:uiPriority="48"/>
+    <w:lsdException w:name="List Table 4 Accent 4" w:uiPriority="49"/>
+    <w:lsdException w:name="List Table 5 Dark Accent 4" w:uiPriority="50"/>
+    <w:lsdException w:name="List Table 6 Colorful Accent 4" w:uiPriority="51"/>
+    <w:lsdException w:name="List Table 7 Colorful Accent 4" w:uiPriority="52"/>
+    <w:lsdException w:name="List Table 1 Light Accent 5" w:uiPriority="46"/>
+    <w:lsdException w:name="List Table 2 Accent 5" w:uiPriority="47"/>
+    <w:lsdException w:name="List Table 3 Accent 5" w:uiPriority="48"/>
+    <w:lsdException w:name="List Table 4 Accent 5" w:uiPriority="49"/>
+    <w:lsdException w:name="List Table 5 Dark Accent 5" w:uiPriority="50"/>
+    <w:lsdException w:name="List Table 6 Colorful Accent 5" w:uiPriority="51"/>
+    <w:lsdException w:name="List Table 7 Colorful Accent 5" w:uiPriority="52"/>
+    <w:lsdException w:name="List Table 1 Light Accent 6" w:uiPriority="46"/>
+    <w:lsdException w:name="List Table 2 Accent 6" w:uiPriority="47"/>
+    <w:lsdException w:name="List Table 3 Accent 6" w:uiPriority="48"/>
+    <w:lsdException w:name="List Table 4 Accent 6" w:uiPriority="49"/>
+    <w:lsdException w:name="List Table 5 Dark Accent 6" w:uiPriority="50"/>
+    <w:lsdException w:name="List Table 6 Colorful Accent 6" w:uiPriority="51"/>
+    <w:lsdException w:name="List Table 7 Colorful Accent 6" w:uiPriority="52"/>
+    <w:lsdException w:name="Mention" w:semiHidden="1" w:unhideWhenUsed="1"/>
+    <w:lsdException w:name="Smart Hyperlink" w:semiHidden="1" w:unhideWhenUsed="1"/>
+    <w:lsdException w:name="Hashtag" w:semiHidden="1" w:unhideWhenUsed="1"/>
+    <w:lsdException w:name="Unresolved Mention" w:semiHidden="1" w:unhideWhenUsed="1"/>
+    <w:lsdException w:name="Smart Link" w:semiHidden="1" w:unhideWhenUsed="1"/>
   </w:latentStyles>
   <w:style w:type="paragraph" w:default="1" w:styleId="a">
     <w:name w:val="Normal"/>
